--- a/Problem Set/problem set.docx
+++ b/Problem Set/problem set.docx
@@ -6763,6 +6763,48 @@
         <w:rPr>
           <w:rFonts w:eastAsiaTheme="minorEastAsia"/>
         </w:rPr>
+        <w:t xml:space="preserve">100%. In other words, the variance is completely preserved. By using </w:t>
+      </w:r>
+      <w:r>
+        <w:rPr>
+          <w:rFonts w:eastAsiaTheme="minorEastAsia"/>
+        </w:rPr>
+        <w:t>two principal components obtained by PCA</w:t>
+      </w:r>
+      <w:r>
+        <w:rPr>
+          <w:rFonts w:eastAsiaTheme="minorEastAsia"/>
+        </w:rPr>
+        <w:t xml:space="preserve"> to project S linearly onto another two-dimensional space spanned by the principal components together, 100% of the total variance can be explained by the two principal components together s</w:t>
+      </w:r>
+      <w:r>
+        <w:rPr>
+          <w:rFonts w:eastAsiaTheme="minorEastAsia"/>
+        </w:rPr>
+        <w:t xml:space="preserve">ince S </w:t>
+      </w:r>
+      <w:r>
+        <w:rPr>
+          <w:rFonts w:eastAsiaTheme="minorEastAsia"/>
+        </w:rPr>
+        <w:t>also</w:t>
+      </w:r>
+      <w:r>
+        <w:rPr>
+          <w:rFonts w:eastAsiaTheme="minorEastAsia"/>
+        </w:rPr>
+        <w:t xml:space="preserve"> in a two-dimensional space</w:t>
+      </w:r>
+      <w:r>
+        <w:rPr>
+          <w:rFonts w:eastAsiaTheme="minorEastAsia"/>
+        </w:rPr>
+        <w:t>. Thus, there is no dimensionality reduction and it is equivalent to linear transformation that maps S to the same space.</w:t>
+      </w:r>
+      <w:r>
+        <w:rPr>
+          <w:rFonts w:eastAsiaTheme="minorEastAsia"/>
+        </w:rPr>
         <w:br/>
       </w:r>
     </w:p>
@@ -6782,6 +6824,732 @@
           <w:rFonts w:eastAsiaTheme="minorEastAsia"/>
         </w:rPr>
         <w:br/>
+      </w:r>
+      <m:oMathPara>
+        <m:oMath>
+          <m:r>
+            <w:rPr>
+              <w:rFonts w:ascii="Cambria Math" w:eastAsiaTheme="minorEastAsia" w:hAnsi="Cambria Math"/>
+            </w:rPr>
+            <m:t>det</m:t>
+          </m:r>
+          <m:d>
+            <m:dPr>
+              <m:ctrlPr>
+                <w:rPr>
+                  <w:rFonts w:ascii="Cambria Math" w:eastAsiaTheme="minorEastAsia" w:hAnsi="Cambria Math"/>
+                  <w:i/>
+                </w:rPr>
+              </m:ctrlPr>
+            </m:dPr>
+            <m:e>
+              <m:d>
+                <m:dPr>
+                  <m:begChr m:val="["/>
+                  <m:endChr m:val="]"/>
+                  <m:ctrlPr>
+                    <w:rPr>
+                      <w:rFonts w:ascii="Cambria Math" w:eastAsiaTheme="minorEastAsia" w:hAnsi="Cambria Math"/>
+                      <w:i/>
+                    </w:rPr>
+                  </m:ctrlPr>
+                </m:dPr>
+                <m:e>
+                  <m:m>
+                    <m:mPr>
+                      <m:mcs>
+                        <m:mc>
+                          <m:mcPr>
+                            <m:count m:val="2"/>
+                            <m:mcJc m:val="center"/>
+                          </m:mcPr>
+                        </m:mc>
+                      </m:mcs>
+                      <m:ctrlPr>
+                        <w:rPr>
+                          <w:rFonts w:ascii="Cambria Math" w:eastAsiaTheme="minorEastAsia" w:hAnsi="Cambria Math"/>
+                          <w:i/>
+                        </w:rPr>
+                      </m:ctrlPr>
+                    </m:mPr>
+                    <m:mr>
+                      <m:e>
+                        <m:r>
+                          <w:rPr>
+                            <w:rFonts w:ascii="Cambria Math" w:eastAsiaTheme="minorEastAsia" w:hAnsi="Cambria Math"/>
+                          </w:rPr>
+                          <m:t>7</m:t>
+                        </m:r>
+                      </m:e>
+                      <m:e>
+                        <m:rad>
+                          <m:radPr>
+                            <m:degHide m:val="1"/>
+                            <m:ctrlPr>
+                              <w:rPr>
+                                <w:rFonts w:ascii="Cambria Math" w:eastAsiaTheme="minorEastAsia" w:hAnsi="Cambria Math"/>
+                                <w:i/>
+                              </w:rPr>
+                            </m:ctrlPr>
+                          </m:radPr>
+                          <m:deg/>
+                          <m:e>
+                            <m:r>
+                              <w:rPr>
+                                <w:rFonts w:ascii="Cambria Math" w:eastAsiaTheme="minorEastAsia" w:hAnsi="Cambria Math"/>
+                              </w:rPr>
+                              <m:t>5</m:t>
+                            </m:r>
+                          </m:e>
+                        </m:rad>
+                      </m:e>
+                    </m:mr>
+                    <m:mr>
+                      <m:e>
+                        <m:rad>
+                          <m:radPr>
+                            <m:degHide m:val="1"/>
+                            <m:ctrlPr>
+                              <w:rPr>
+                                <w:rFonts w:ascii="Cambria Math" w:eastAsiaTheme="minorEastAsia" w:hAnsi="Cambria Math"/>
+                                <w:i/>
+                              </w:rPr>
+                            </m:ctrlPr>
+                          </m:radPr>
+                          <m:deg/>
+                          <m:e>
+                            <m:r>
+                              <w:rPr>
+                                <w:rFonts w:ascii="Cambria Math" w:eastAsiaTheme="minorEastAsia" w:hAnsi="Cambria Math"/>
+                              </w:rPr>
+                              <m:t>5</m:t>
+                            </m:r>
+                          </m:e>
+                        </m:rad>
+                      </m:e>
+                      <m:e>
+                        <m:r>
+                          <w:rPr>
+                            <w:rFonts w:ascii="Cambria Math" w:eastAsiaTheme="minorEastAsia" w:hAnsi="Cambria Math"/>
+                          </w:rPr>
+                          <m:t>7</m:t>
+                        </m:r>
+                      </m:e>
+                    </m:mr>
+                  </m:m>
+                </m:e>
+              </m:d>
+              <m:r>
+                <w:rPr>
+                  <w:rFonts w:ascii="Cambria Math" w:eastAsiaTheme="minorEastAsia" w:hAnsi="Cambria Math"/>
+                </w:rPr>
+                <m:t>-λ</m:t>
+              </m:r>
+              <m:d>
+                <m:dPr>
+                  <m:begChr m:val="["/>
+                  <m:endChr m:val="]"/>
+                  <m:ctrlPr>
+                    <w:rPr>
+                      <w:rFonts w:ascii="Cambria Math" w:eastAsiaTheme="minorEastAsia" w:hAnsi="Cambria Math"/>
+                      <w:i/>
+                    </w:rPr>
+                  </m:ctrlPr>
+                </m:dPr>
+                <m:e>
+                  <m:m>
+                    <m:mPr>
+                      <m:mcs>
+                        <m:mc>
+                          <m:mcPr>
+                            <m:count m:val="2"/>
+                            <m:mcJc m:val="center"/>
+                          </m:mcPr>
+                        </m:mc>
+                      </m:mcs>
+                      <m:ctrlPr>
+                        <w:rPr>
+                          <w:rFonts w:ascii="Cambria Math" w:eastAsiaTheme="minorEastAsia" w:hAnsi="Cambria Math"/>
+                          <w:i/>
+                        </w:rPr>
+                      </m:ctrlPr>
+                    </m:mPr>
+                    <m:mr>
+                      <m:e>
+                        <m:r>
+                          <w:rPr>
+                            <w:rFonts w:ascii="Cambria Math" w:hAnsi="Cambria Math"/>
+                          </w:rPr>
+                          <m:t>1</m:t>
+                        </m:r>
+                      </m:e>
+                      <m:e>
+                        <m:r>
+                          <w:rPr>
+                            <w:rFonts w:ascii="Cambria Math" w:hAnsi="Cambria Math"/>
+                          </w:rPr>
+                          <m:t>0</m:t>
+                        </m:r>
+                      </m:e>
+                    </m:mr>
+                    <m:mr>
+                      <m:e>
+                        <m:r>
+                          <w:rPr>
+                            <w:rFonts w:ascii="Cambria Math" w:hAnsi="Cambria Math"/>
+                          </w:rPr>
+                          <m:t>0</m:t>
+                        </m:r>
+                      </m:e>
+                      <m:e>
+                        <m:r>
+                          <w:rPr>
+                            <w:rFonts w:ascii="Cambria Math" w:hAnsi="Cambria Math"/>
+                          </w:rPr>
+                          <m:t>1</m:t>
+                        </m:r>
+                      </m:e>
+                    </m:mr>
+                  </m:m>
+                </m:e>
+              </m:d>
+            </m:e>
+          </m:d>
+          <m:r>
+            <m:rPr>
+              <m:aln/>
+            </m:rPr>
+            <w:rPr>
+              <w:rFonts w:ascii="Cambria Math" w:eastAsiaTheme="minorEastAsia" w:hAnsi="Cambria Math"/>
+            </w:rPr>
+            <m:t>=0</m:t>
+          </m:r>
+          <m:r>
+            <w:rPr>
+              <w:rFonts w:ascii="Cambria Math" w:eastAsiaTheme="minorEastAsia" w:hAnsi="Cambria Math"/>
+            </w:rPr>
+            <w:br/>
+          </m:r>
+        </m:oMath>
+        <m:oMath>
+          <m:r>
+            <w:rPr>
+              <w:rFonts w:ascii="Cambria Math" w:eastAsiaTheme="minorEastAsia" w:hAnsi="Cambria Math"/>
+            </w:rPr>
+            <m:t>det</m:t>
+          </m:r>
+          <m:d>
+            <m:dPr>
+              <m:ctrlPr>
+                <w:rPr>
+                  <w:rFonts w:ascii="Cambria Math" w:eastAsiaTheme="minorEastAsia" w:hAnsi="Cambria Math"/>
+                  <w:i/>
+                </w:rPr>
+              </m:ctrlPr>
+            </m:dPr>
+            <m:e>
+              <m:d>
+                <m:dPr>
+                  <m:begChr m:val="["/>
+                  <m:endChr m:val="]"/>
+                  <m:ctrlPr>
+                    <w:rPr>
+                      <w:rFonts w:ascii="Cambria Math" w:eastAsiaTheme="minorEastAsia" w:hAnsi="Cambria Math"/>
+                      <w:i/>
+                    </w:rPr>
+                  </m:ctrlPr>
+                </m:dPr>
+                <m:e>
+                  <m:m>
+                    <m:mPr>
+                      <m:mcs>
+                        <m:mc>
+                          <m:mcPr>
+                            <m:count m:val="2"/>
+                            <m:mcJc m:val="center"/>
+                          </m:mcPr>
+                        </m:mc>
+                      </m:mcs>
+                      <m:ctrlPr>
+                        <w:rPr>
+                          <w:rFonts w:ascii="Cambria Math" w:eastAsiaTheme="minorEastAsia" w:hAnsi="Cambria Math"/>
+                          <w:i/>
+                        </w:rPr>
+                      </m:ctrlPr>
+                    </m:mPr>
+                    <m:mr>
+                      <m:e>
+                        <m:r>
+                          <w:rPr>
+                            <w:rFonts w:ascii="Cambria Math" w:eastAsiaTheme="minorEastAsia" w:hAnsi="Cambria Math"/>
+                          </w:rPr>
+                          <m:t>7-λ</m:t>
+                        </m:r>
+                      </m:e>
+                      <m:e>
+                        <m:rad>
+                          <m:radPr>
+                            <m:degHide m:val="1"/>
+                            <m:ctrlPr>
+                              <w:rPr>
+                                <w:rFonts w:ascii="Cambria Math" w:eastAsiaTheme="minorEastAsia" w:hAnsi="Cambria Math"/>
+                                <w:i/>
+                              </w:rPr>
+                            </m:ctrlPr>
+                          </m:radPr>
+                          <m:deg/>
+                          <m:e>
+                            <m:r>
+                              <w:rPr>
+                                <w:rFonts w:ascii="Cambria Math" w:eastAsiaTheme="minorEastAsia" w:hAnsi="Cambria Math"/>
+                              </w:rPr>
+                              <m:t>5</m:t>
+                            </m:r>
+                          </m:e>
+                        </m:rad>
+                      </m:e>
+                    </m:mr>
+                    <m:mr>
+                      <m:e>
+                        <m:rad>
+                          <m:radPr>
+                            <m:degHide m:val="1"/>
+                            <m:ctrlPr>
+                              <w:rPr>
+                                <w:rFonts w:ascii="Cambria Math" w:eastAsiaTheme="minorEastAsia" w:hAnsi="Cambria Math"/>
+                                <w:i/>
+                              </w:rPr>
+                            </m:ctrlPr>
+                          </m:radPr>
+                          <m:deg/>
+                          <m:e>
+                            <m:r>
+                              <w:rPr>
+                                <w:rFonts w:ascii="Cambria Math" w:eastAsiaTheme="minorEastAsia" w:hAnsi="Cambria Math"/>
+                              </w:rPr>
+                              <m:t>5</m:t>
+                            </m:r>
+                          </m:e>
+                        </m:rad>
+                      </m:e>
+                      <m:e>
+                        <m:r>
+                          <w:rPr>
+                            <w:rFonts w:ascii="Cambria Math" w:eastAsiaTheme="minorEastAsia" w:hAnsi="Cambria Math"/>
+                          </w:rPr>
+                          <m:t>7-λ</m:t>
+                        </m:r>
+                      </m:e>
+                    </m:mr>
+                  </m:m>
+                </m:e>
+              </m:d>
+            </m:e>
+          </m:d>
+          <m:r>
+            <m:rPr>
+              <m:aln/>
+            </m:rPr>
+            <w:rPr>
+              <w:rFonts w:ascii="Cambria Math" w:eastAsiaTheme="minorEastAsia" w:hAnsi="Cambria Math"/>
+            </w:rPr>
+            <m:t>=0</m:t>
+          </m:r>
+          <m:r>
+            <w:rPr>
+              <w:rFonts w:ascii="Cambria Math" w:eastAsiaTheme="minorEastAsia" w:hAnsi="Cambria Math"/>
+            </w:rPr>
+            <w:br/>
+          </m:r>
+        </m:oMath>
+        <m:oMath>
+          <m:sSup>
+            <m:sSupPr>
+              <m:ctrlPr>
+                <w:rPr>
+                  <w:rFonts w:ascii="Cambria Math" w:eastAsiaTheme="minorEastAsia" w:hAnsi="Cambria Math"/>
+                  <w:i/>
+                </w:rPr>
+              </m:ctrlPr>
+            </m:sSupPr>
+            <m:e>
+              <m:d>
+                <m:dPr>
+                  <m:ctrlPr>
+                    <w:rPr>
+                      <w:rFonts w:ascii="Cambria Math" w:eastAsiaTheme="minorEastAsia" w:hAnsi="Cambria Math"/>
+                      <w:i/>
+                    </w:rPr>
+                  </m:ctrlPr>
+                </m:dPr>
+                <m:e>
+                  <m:r>
+                    <w:rPr>
+                      <w:rFonts w:ascii="Cambria Math" w:eastAsiaTheme="minorEastAsia" w:hAnsi="Cambria Math"/>
+                    </w:rPr>
+                    <m:t>7-λ</m:t>
+                  </m:r>
+                </m:e>
+              </m:d>
+            </m:e>
+            <m:sup>
+              <m:r>
+                <w:rPr>
+                  <w:rFonts w:ascii="Cambria Math" w:hAnsi="Cambria Math"/>
+                </w:rPr>
+                <m:t>2</m:t>
+              </m:r>
+            </m:sup>
+          </m:sSup>
+          <m:r>
+            <w:rPr>
+              <w:rFonts w:ascii="Cambria Math" w:eastAsiaTheme="minorEastAsia" w:hAnsi="Cambria Math"/>
+            </w:rPr>
+            <m:t>-</m:t>
+          </m:r>
+          <m:sSup>
+            <m:sSupPr>
+              <m:ctrlPr>
+                <w:rPr>
+                  <w:rFonts w:ascii="Cambria Math" w:eastAsiaTheme="minorEastAsia" w:hAnsi="Cambria Math"/>
+                  <w:i/>
+                </w:rPr>
+              </m:ctrlPr>
+            </m:sSupPr>
+            <m:e>
+              <m:d>
+                <m:dPr>
+                  <m:ctrlPr>
+                    <w:rPr>
+                      <w:rFonts w:ascii="Cambria Math" w:eastAsiaTheme="minorEastAsia" w:hAnsi="Cambria Math"/>
+                      <w:i/>
+                    </w:rPr>
+                  </m:ctrlPr>
+                </m:dPr>
+                <m:e>
+                  <m:rad>
+                    <m:radPr>
+                      <m:degHide m:val="1"/>
+                      <m:ctrlPr>
+                        <w:rPr>
+                          <w:rFonts w:ascii="Cambria Math" w:eastAsiaTheme="minorEastAsia" w:hAnsi="Cambria Math"/>
+                          <w:i/>
+                        </w:rPr>
+                      </m:ctrlPr>
+                    </m:radPr>
+                    <m:deg/>
+                    <m:e>
+                      <m:r>
+                        <w:rPr>
+                          <w:rFonts w:ascii="Cambria Math" w:eastAsiaTheme="minorEastAsia" w:hAnsi="Cambria Math"/>
+                        </w:rPr>
+                        <m:t>5</m:t>
+                      </m:r>
+                    </m:e>
+                  </m:rad>
+                </m:e>
+              </m:d>
+            </m:e>
+            <m:sup>
+              <m:r>
+                <w:rPr>
+                  <w:rFonts w:ascii="Cambria Math" w:eastAsiaTheme="minorEastAsia" w:hAnsi="Cambria Math"/>
+                </w:rPr>
+                <m:t>2</m:t>
+              </m:r>
+            </m:sup>
+          </m:sSup>
+          <m:r>
+            <m:rPr>
+              <m:aln/>
+            </m:rPr>
+            <w:rPr>
+              <w:rFonts w:ascii="Cambria Math" w:eastAsiaTheme="minorEastAsia" w:hAnsi="Cambria Math"/>
+            </w:rPr>
+            <m:t>=0</m:t>
+          </m:r>
+          <m:r>
+            <w:rPr>
+              <w:rFonts w:ascii="Cambria Math" w:eastAsiaTheme="minorEastAsia" w:hAnsi="Cambria Math"/>
+            </w:rPr>
+            <w:br/>
+          </m:r>
+        </m:oMath>
+        <m:oMath>
+          <m:sSub>
+            <m:sSubPr>
+              <m:ctrlPr>
+                <w:rPr>
+                  <w:rFonts w:ascii="Cambria Math" w:eastAsiaTheme="minorEastAsia" w:hAnsi="Cambria Math"/>
+                  <w:i/>
+                </w:rPr>
+              </m:ctrlPr>
+            </m:sSubPr>
+            <m:e>
+              <m:r>
+                <w:rPr>
+                  <w:rFonts w:ascii="Cambria Math" w:eastAsiaTheme="minorEastAsia" w:hAnsi="Cambria Math"/>
+                </w:rPr>
+                <m:t>λ</m:t>
+              </m:r>
+            </m:e>
+            <m:sub>
+              <m:r>
+                <w:rPr>
+                  <w:rFonts w:ascii="Cambria Math" w:eastAsiaTheme="minorEastAsia" w:hAnsi="Cambria Math"/>
+                </w:rPr>
+                <m:t>1</m:t>
+              </m:r>
+            </m:sub>
+          </m:sSub>
+          <m:r>
+            <m:rPr>
+              <m:aln/>
+            </m:rPr>
+            <w:rPr>
+              <w:rFonts w:ascii="Cambria Math" w:eastAsiaTheme="minorEastAsia" w:hAnsi="Cambria Math"/>
+            </w:rPr>
+            <m:t>=7-</m:t>
+          </m:r>
+          <m:rad>
+            <m:radPr>
+              <m:degHide m:val="1"/>
+              <m:ctrlPr>
+                <w:rPr>
+                  <w:rFonts w:ascii="Cambria Math" w:eastAsiaTheme="minorEastAsia" w:hAnsi="Cambria Math"/>
+                  <w:i/>
+                </w:rPr>
+              </m:ctrlPr>
+            </m:radPr>
+            <m:deg/>
+            <m:e>
+              <m:r>
+                <w:rPr>
+                  <w:rFonts w:ascii="Cambria Math" w:eastAsiaTheme="minorEastAsia" w:hAnsi="Cambria Math"/>
+                </w:rPr>
+                <m:t>5</m:t>
+              </m:r>
+            </m:e>
+          </m:rad>
+          <m:r>
+            <w:rPr>
+              <w:rFonts w:ascii="Cambria Math" w:eastAsiaTheme="minorEastAsia" w:hAnsi="Cambria Math"/>
+            </w:rPr>
+            <w:br/>
+          </m:r>
+        </m:oMath>
+        <m:oMath>
+          <m:sSub>
+            <m:sSubPr>
+              <m:ctrlPr>
+                <w:rPr>
+                  <w:rFonts w:ascii="Cambria Math" w:eastAsiaTheme="minorEastAsia" w:hAnsi="Cambria Math"/>
+                  <w:i/>
+                </w:rPr>
+              </m:ctrlPr>
+            </m:sSubPr>
+            <m:e>
+              <m:r>
+                <w:rPr>
+                  <w:rFonts w:ascii="Cambria Math" w:eastAsiaTheme="minorEastAsia" w:hAnsi="Cambria Math"/>
+                </w:rPr>
+                <m:t>λ</m:t>
+              </m:r>
+            </m:e>
+            <m:sub>
+              <m:r>
+                <w:rPr>
+                  <w:rFonts w:ascii="Cambria Math" w:eastAsiaTheme="minorEastAsia" w:hAnsi="Cambria Math"/>
+                </w:rPr>
+                <m:t>2</m:t>
+              </m:r>
+            </m:sub>
+          </m:sSub>
+          <m:r>
+            <m:rPr>
+              <m:aln/>
+            </m:rPr>
+            <w:rPr>
+              <w:rFonts w:ascii="Cambria Math" w:eastAsiaTheme="minorEastAsia" w:hAnsi="Cambria Math"/>
+            </w:rPr>
+            <m:t>=7+</m:t>
+          </m:r>
+          <m:rad>
+            <m:radPr>
+              <m:degHide m:val="1"/>
+              <m:ctrlPr>
+                <w:rPr>
+                  <w:rFonts w:ascii="Cambria Math" w:eastAsiaTheme="minorEastAsia" w:hAnsi="Cambria Math"/>
+                  <w:i/>
+                </w:rPr>
+              </m:ctrlPr>
+            </m:radPr>
+            <m:deg/>
+            <m:e>
+              <m:r>
+                <w:rPr>
+                  <w:rFonts w:ascii="Cambria Math" w:eastAsiaTheme="minorEastAsia" w:hAnsi="Cambria Math"/>
+                </w:rPr>
+                <m:t>5</m:t>
+              </m:r>
+            </m:e>
+          </m:rad>
+          <m:r>
+            <w:rPr>
+              <w:rFonts w:eastAsiaTheme="minorEastAsia"/>
+            </w:rPr>
+            <w:br/>
+          </m:r>
+        </m:oMath>
+      </m:oMathPara>
+      <w:r>
+        <w:rPr>
+          <w:rFonts w:eastAsiaTheme="minorEastAsia"/>
+        </w:rPr>
+        <w:t xml:space="preserve">In PCA, the total variance is the sum of the variance of the principal component which is the eigenvalue as shown in the lecture notes. The maximum percentage of total variance that can be explained is expressed by the sum of eigenvalues of the used principal components divided by the sum of </w:t>
+      </w:r>
+      <w:r>
+        <w:rPr>
+          <w:rFonts w:eastAsiaTheme="minorEastAsia"/>
+        </w:rPr>
+        <w:t xml:space="preserve">eigenvalues of </w:t>
+      </w:r>
+      <w:r>
+        <w:rPr>
+          <w:rFonts w:eastAsiaTheme="minorEastAsia"/>
+        </w:rPr>
+        <w:t xml:space="preserve">all principal components. By using one principal components, the maximum percentage of total </w:t>
+      </w:r>
+      <w:r>
+        <w:rPr>
+          <w:rFonts w:eastAsiaTheme="minorEastAsia"/>
+        </w:rPr>
+        <w:lastRenderedPageBreak/>
+        <w:t xml:space="preserve">variance is </w:t>
+      </w:r>
+      <m:oMath>
+        <m:f>
+          <m:fPr>
+            <m:ctrlPr>
+              <w:rPr>
+                <w:rFonts w:ascii="Cambria Math" w:eastAsiaTheme="minorEastAsia" w:hAnsi="Cambria Math"/>
+                <w:i/>
+              </w:rPr>
+            </m:ctrlPr>
+          </m:fPr>
+          <m:num>
+            <m:r>
+              <w:rPr>
+                <w:rFonts w:ascii="Cambria Math" w:eastAsiaTheme="minorEastAsia" w:hAnsi="Cambria Math"/>
+              </w:rPr>
+              <m:t>7+</m:t>
+            </m:r>
+            <m:rad>
+              <m:radPr>
+                <m:degHide m:val="1"/>
+                <m:ctrlPr>
+                  <w:rPr>
+                    <w:rFonts w:ascii="Cambria Math" w:eastAsiaTheme="minorEastAsia" w:hAnsi="Cambria Math"/>
+                    <w:i/>
+                  </w:rPr>
+                </m:ctrlPr>
+              </m:radPr>
+              <m:deg/>
+              <m:e>
+                <m:r>
+                  <w:rPr>
+                    <w:rFonts w:ascii="Cambria Math" w:eastAsiaTheme="minorEastAsia" w:hAnsi="Cambria Math"/>
+                  </w:rPr>
+                  <m:t>5</m:t>
+                </m:r>
+              </m:e>
+            </m:rad>
+          </m:num>
+          <m:den>
+            <m:r>
+              <w:rPr>
+                <w:rFonts w:ascii="Cambria Math" w:eastAsiaTheme="minorEastAsia" w:hAnsi="Cambria Math"/>
+              </w:rPr>
+              <m:t>7+</m:t>
+            </m:r>
+            <m:rad>
+              <m:radPr>
+                <m:degHide m:val="1"/>
+                <m:ctrlPr>
+                  <w:rPr>
+                    <w:rFonts w:ascii="Cambria Math" w:eastAsiaTheme="minorEastAsia" w:hAnsi="Cambria Math"/>
+                    <w:i/>
+                  </w:rPr>
+                </m:ctrlPr>
+              </m:radPr>
+              <m:deg/>
+              <m:e>
+                <m:r>
+                  <w:rPr>
+                    <w:rFonts w:ascii="Cambria Math" w:eastAsiaTheme="minorEastAsia" w:hAnsi="Cambria Math"/>
+                  </w:rPr>
+                  <m:t>5</m:t>
+                </m:r>
+              </m:e>
+            </m:rad>
+            <m:r>
+              <w:rPr>
+                <w:rFonts w:ascii="Cambria Math" w:eastAsiaTheme="minorEastAsia" w:hAnsi="Cambria Math"/>
+              </w:rPr>
+              <m:t>+</m:t>
+            </m:r>
+            <m:r>
+              <w:rPr>
+                <w:rFonts w:ascii="Cambria Math" w:eastAsiaTheme="minorEastAsia" w:hAnsi="Cambria Math"/>
+              </w:rPr>
+              <m:t>7-</m:t>
+            </m:r>
+            <m:rad>
+              <m:radPr>
+                <m:degHide m:val="1"/>
+                <m:ctrlPr>
+                  <w:rPr>
+                    <w:rFonts w:ascii="Cambria Math" w:eastAsiaTheme="minorEastAsia" w:hAnsi="Cambria Math"/>
+                    <w:i/>
+                  </w:rPr>
+                </m:ctrlPr>
+              </m:radPr>
+              <m:deg/>
+              <m:e>
+                <m:r>
+                  <w:rPr>
+                    <w:rFonts w:ascii="Cambria Math" w:eastAsiaTheme="minorEastAsia" w:hAnsi="Cambria Math"/>
+                  </w:rPr>
+                  <m:t>5</m:t>
+                </m:r>
+              </m:e>
+            </m:rad>
+          </m:den>
+        </m:f>
+        <m:r>
+          <w:rPr>
+            <w:rFonts w:ascii="Cambria Math" w:eastAsiaTheme="minorEastAsia" w:hAnsi="Cambria Math"/>
+          </w:rPr>
+          <m:t>×100%=</m:t>
+        </m:r>
+        <m:r>
+          <w:rPr>
+            <w:rFonts w:ascii="Cambria Math" w:eastAsiaTheme="minorEastAsia" w:hAnsi="Cambria Math"/>
+          </w:rPr>
+          <m:t>65.971914125</m:t>
+        </m:r>
+        <m:r>
+          <w:rPr>
+            <w:rFonts w:ascii="Cambria Math" w:eastAsiaTheme="minorEastAsia" w:hAnsi="Cambria Math"/>
+          </w:rPr>
+          <m:t>%</m:t>
+        </m:r>
+      </m:oMath>
+      <w:r>
+        <w:rPr>
+          <w:rFonts w:eastAsiaTheme="minorEastAsia"/>
+        </w:rPr>
+        <w:t>.</w:t>
       </w:r>
       <w:r>
         <w:rPr>

--- a/Problem Set/problem set.docx
+++ b/Problem Set/problem set.docx
@@ -5756,6 +5756,19 @@
         </w:rPr>
         <w:t>Feedforward Neural Network</w:t>
       </w:r>
+      <w:r>
+        <w:rPr>
+          <w:rFonts w:eastAsiaTheme="minorEastAsia"/>
+        </w:rPr>
+        <w:br/>
+        <w:t>We can regard this new variant of classification problem as a five binary classification problem instead of five-class classification problem.</w:t>
+      </w:r>
+      <w:r>
+        <w:rPr>
+          <w:rFonts w:eastAsiaTheme="minorEastAsia"/>
+        </w:rPr>
+        <w:br/>
+      </w:r>
     </w:p>
     <w:p>
       <w:pPr>
@@ -5772,6 +5785,410 @@
         <w:rPr>
           <w:rFonts w:eastAsiaTheme="minorEastAsia"/>
         </w:rPr>
+        <w:t xml:space="preserve">While there may be many choices to modify the original network to handle this variant of the classification problem, one simple way could be to utilize the original activation function </w:t>
+      </w:r>
+      <m:oMath>
+        <m:sSubSup>
+          <m:sSubSupPr>
+            <m:ctrlPr>
+              <w:rPr>
+                <w:rFonts w:ascii="Cambria Math" w:eastAsiaTheme="minorEastAsia" w:hAnsi="Cambria Math"/>
+                <w:i/>
+              </w:rPr>
+            </m:ctrlPr>
+          </m:sSubSupPr>
+          <m:e>
+            <m:r>
+              <w:rPr>
+                <w:rFonts w:ascii="Cambria Math" w:eastAsiaTheme="minorEastAsia" w:hAnsi="Cambria Math"/>
+              </w:rPr>
+              <m:t>g</m:t>
+            </m:r>
+          </m:e>
+          <m:sub>
+            <m:r>
+              <w:rPr>
+                <w:rFonts w:ascii="Cambria Math" w:eastAsiaTheme="minorEastAsia" w:hAnsi="Cambria Math"/>
+              </w:rPr>
+              <m:t>j</m:t>
+            </m:r>
+          </m:sub>
+          <m:sup>
+            <m:d>
+              <m:dPr>
+                <m:begChr m:val="["/>
+                <m:endChr m:val="]"/>
+                <m:ctrlPr>
+                  <w:rPr>
+                    <w:rFonts w:ascii="Cambria Math" w:eastAsiaTheme="minorEastAsia" w:hAnsi="Cambria Math"/>
+                    <w:i/>
+                  </w:rPr>
+                </m:ctrlPr>
+              </m:dPr>
+              <m:e>
+                <m:r>
+                  <w:rPr>
+                    <w:rFonts w:ascii="Cambria Math" w:eastAsiaTheme="minorEastAsia" w:hAnsi="Cambria Math"/>
+                  </w:rPr>
+                  <m:t>1</m:t>
+                </m:r>
+              </m:e>
+            </m:d>
+          </m:sup>
+        </m:sSubSup>
+      </m:oMath>
+      <w:r>
+        <w:rPr>
+          <w:rFonts w:eastAsiaTheme="minorEastAsia"/>
+        </w:rPr>
+        <w:t xml:space="preserve"> and </w:t>
+      </w:r>
+      <m:oMath>
+        <m:sSubSup>
+          <m:sSubSupPr>
+            <m:ctrlPr>
+              <w:rPr>
+                <w:rFonts w:ascii="Cambria Math" w:eastAsiaTheme="minorEastAsia" w:hAnsi="Cambria Math"/>
+                <w:i/>
+              </w:rPr>
+            </m:ctrlPr>
+          </m:sSubSupPr>
+          <m:e>
+            <m:r>
+              <w:rPr>
+                <w:rFonts w:ascii="Cambria Math" w:eastAsiaTheme="minorEastAsia" w:hAnsi="Cambria Math"/>
+              </w:rPr>
+              <m:t>g</m:t>
+            </m:r>
+          </m:e>
+          <m:sub>
+            <m:r>
+              <w:rPr>
+                <w:rFonts w:ascii="Cambria Math" w:eastAsiaTheme="minorEastAsia" w:hAnsi="Cambria Math"/>
+              </w:rPr>
+              <m:t>k</m:t>
+            </m:r>
+          </m:sub>
+          <m:sup>
+            <m:d>
+              <m:dPr>
+                <m:begChr m:val="["/>
+                <m:endChr m:val="]"/>
+                <m:ctrlPr>
+                  <w:rPr>
+                    <w:rFonts w:ascii="Cambria Math" w:eastAsiaTheme="minorEastAsia" w:hAnsi="Cambria Math"/>
+                    <w:i/>
+                  </w:rPr>
+                </m:ctrlPr>
+              </m:dPr>
+              <m:e>
+                <m:r>
+                  <w:rPr>
+                    <w:rFonts w:ascii="Cambria Math" w:eastAsiaTheme="minorEastAsia" w:hAnsi="Cambria Math"/>
+                  </w:rPr>
+                  <m:t>2</m:t>
+                </m:r>
+              </m:e>
+            </m:d>
+          </m:sup>
+        </m:sSubSup>
+      </m:oMath>
+      <w:r>
+        <w:rPr>
+          <w:rFonts w:eastAsiaTheme="minorEastAsia"/>
+        </w:rPr>
+        <w:t xml:space="preserve">, but modify only </w:t>
+      </w:r>
+      <m:oMath>
+        <m:sSubSup>
+          <m:sSubSupPr>
+            <m:ctrlPr>
+              <w:rPr>
+                <w:rFonts w:ascii="Cambria Math" w:eastAsiaTheme="minorEastAsia" w:hAnsi="Cambria Math"/>
+                <w:i/>
+              </w:rPr>
+            </m:ctrlPr>
+          </m:sSubSupPr>
+          <m:e>
+            <m:r>
+              <w:rPr>
+                <w:rFonts w:ascii="Cambria Math" w:eastAsiaTheme="minorEastAsia" w:hAnsi="Cambria Math"/>
+              </w:rPr>
+              <m:t>g</m:t>
+            </m:r>
+          </m:e>
+          <m:sub>
+            <m:r>
+              <w:rPr>
+                <w:rFonts w:ascii="Cambria Math" w:eastAsiaTheme="minorEastAsia" w:hAnsi="Cambria Math"/>
+              </w:rPr>
+              <m:t>l</m:t>
+            </m:r>
+          </m:sub>
+          <m:sup>
+            <m:d>
+              <m:dPr>
+                <m:begChr m:val="["/>
+                <m:endChr m:val="]"/>
+                <m:ctrlPr>
+                  <w:rPr>
+                    <w:rFonts w:ascii="Cambria Math" w:eastAsiaTheme="minorEastAsia" w:hAnsi="Cambria Math"/>
+                    <w:i/>
+                  </w:rPr>
+                </m:ctrlPr>
+              </m:dPr>
+              <m:e>
+                <m:r>
+                  <w:rPr>
+                    <w:rFonts w:ascii="Cambria Math" w:eastAsiaTheme="minorEastAsia" w:hAnsi="Cambria Math"/>
+                  </w:rPr>
+                  <m:t>3</m:t>
+                </m:r>
+              </m:e>
+            </m:d>
+          </m:sup>
+        </m:sSubSup>
+      </m:oMath>
+      <w:r>
+        <w:rPr>
+          <w:rFonts w:eastAsiaTheme="minorEastAsia"/>
+        </w:rPr>
+        <w:t xml:space="preserve"> to use logistic regression for binary classification as mentioned previously, such as</w:t>
+      </w:r>
+      <w:r>
+        <w:rPr>
+          <w:rFonts w:eastAsiaTheme="minorEastAsia"/>
+        </w:rPr>
+        <w:br/>
+      </w:r>
+      <m:oMathPara>
+        <m:oMath>
+          <m:sSubSup>
+            <m:sSubSupPr>
+              <m:ctrlPr>
+                <w:rPr>
+                  <w:rFonts w:ascii="Cambria Math" w:eastAsiaTheme="minorEastAsia" w:hAnsi="Cambria Math"/>
+                  <w:i/>
+                </w:rPr>
+              </m:ctrlPr>
+            </m:sSubSupPr>
+            <m:e>
+              <m:r>
+                <w:rPr>
+                  <w:rFonts w:ascii="Cambria Math" w:eastAsiaTheme="minorEastAsia" w:hAnsi="Cambria Math"/>
+                </w:rPr>
+                <m:t>g</m:t>
+              </m:r>
+            </m:e>
+            <m:sub>
+              <m:r>
+                <w:rPr>
+                  <w:rFonts w:ascii="Cambria Math" w:eastAsiaTheme="minorEastAsia" w:hAnsi="Cambria Math"/>
+                </w:rPr>
+                <m:t>l</m:t>
+              </m:r>
+            </m:sub>
+            <m:sup>
+              <m:d>
+                <m:dPr>
+                  <m:begChr m:val="["/>
+                  <m:endChr m:val="]"/>
+                  <m:ctrlPr>
+                    <w:rPr>
+                      <w:rFonts w:ascii="Cambria Math" w:eastAsiaTheme="minorEastAsia" w:hAnsi="Cambria Math"/>
+                      <w:i/>
+                    </w:rPr>
+                  </m:ctrlPr>
+                </m:dPr>
+                <m:e>
+                  <m:r>
+                    <w:rPr>
+                      <w:rFonts w:ascii="Cambria Math" w:eastAsiaTheme="minorEastAsia" w:hAnsi="Cambria Math"/>
+                    </w:rPr>
+                    <m:t>3</m:t>
+                  </m:r>
+                </m:e>
+              </m:d>
+            </m:sup>
+          </m:sSubSup>
+          <m:r>
+            <w:rPr>
+              <w:rFonts w:ascii="Cambria Math" w:eastAsiaTheme="minorEastAsia" w:hAnsi="Cambria Math"/>
+            </w:rPr>
+            <m:t>(</m:t>
+          </m:r>
+          <m:sSubSup>
+            <m:sSubSupPr>
+              <m:ctrlPr>
+                <w:rPr>
+                  <w:rFonts w:ascii="Cambria Math" w:eastAsiaTheme="minorEastAsia" w:hAnsi="Cambria Math"/>
+                  <w:i/>
+                </w:rPr>
+              </m:ctrlPr>
+            </m:sSubSupPr>
+            <m:e>
+              <m:r>
+                <w:rPr>
+                  <w:rFonts w:ascii="Cambria Math" w:eastAsiaTheme="minorEastAsia" w:hAnsi="Cambria Math"/>
+                </w:rPr>
+                <m:t>x</m:t>
+              </m:r>
+            </m:e>
+            <m:sub>
+              <m:r>
+                <w:rPr>
+                  <w:rFonts w:ascii="Cambria Math" w:eastAsiaTheme="minorEastAsia" w:hAnsi="Cambria Math"/>
+                </w:rPr>
+                <m:t>l</m:t>
+              </m:r>
+            </m:sub>
+            <m:sup>
+              <m:d>
+                <m:dPr>
+                  <m:begChr m:val="["/>
+                  <m:endChr m:val="]"/>
+                  <m:ctrlPr>
+                    <w:rPr>
+                      <w:rFonts w:ascii="Cambria Math" w:eastAsiaTheme="minorEastAsia" w:hAnsi="Cambria Math"/>
+                      <w:i/>
+                    </w:rPr>
+                  </m:ctrlPr>
+                </m:dPr>
+                <m:e>
+                  <m:r>
+                    <w:rPr>
+                      <w:rFonts w:ascii="Cambria Math" w:eastAsiaTheme="minorEastAsia" w:hAnsi="Cambria Math"/>
+                    </w:rPr>
+                    <m:t>3</m:t>
+                  </m:r>
+                </m:e>
+              </m:d>
+            </m:sup>
+          </m:sSubSup>
+          <m:r>
+            <w:rPr>
+              <w:rFonts w:ascii="Cambria Math" w:eastAsiaTheme="minorEastAsia" w:hAnsi="Cambria Math"/>
+            </w:rPr>
+            <m:t>)=</m:t>
+          </m:r>
+          <m:f>
+            <m:fPr>
+              <m:ctrlPr>
+                <w:rPr>
+                  <w:rFonts w:ascii="Cambria Math" w:eastAsiaTheme="minorEastAsia" w:hAnsi="Cambria Math"/>
+                  <w:i/>
+                </w:rPr>
+              </m:ctrlPr>
+            </m:fPr>
+            <m:num>
+              <m:r>
+                <w:rPr>
+                  <w:rFonts w:ascii="Cambria Math" w:eastAsiaTheme="minorEastAsia" w:hAnsi="Cambria Math"/>
+                </w:rPr>
+                <m:t>1</m:t>
+              </m:r>
+            </m:num>
+            <m:den>
+              <m:r>
+                <w:rPr>
+                  <w:rFonts w:ascii="Cambria Math" w:eastAsiaTheme="minorEastAsia" w:hAnsi="Cambria Math"/>
+                </w:rPr>
+                <m:t>1+</m:t>
+              </m:r>
+              <m:sSup>
+                <m:sSupPr>
+                  <m:ctrlPr>
+                    <w:rPr>
+                      <w:rFonts w:ascii="Cambria Math" w:eastAsiaTheme="minorEastAsia" w:hAnsi="Cambria Math"/>
+                      <w:i/>
+                    </w:rPr>
+                  </m:ctrlPr>
+                </m:sSupPr>
+                <m:e>
+                  <m:r>
+                    <w:rPr>
+                      <w:rFonts w:ascii="Cambria Math" w:eastAsiaTheme="minorEastAsia" w:hAnsi="Cambria Math"/>
+                    </w:rPr>
+                    <m:t>e</m:t>
+                  </m:r>
+                </m:e>
+                <m:sup>
+                  <m:r>
+                    <w:rPr>
+                      <w:rFonts w:ascii="Cambria Math" w:eastAsiaTheme="minorEastAsia" w:hAnsi="Cambria Math"/>
+                    </w:rPr>
+                    <m:t>-</m:t>
+                  </m:r>
+                  <m:sSubSup>
+                    <m:sSubSupPr>
+                      <m:ctrlPr>
+                        <w:rPr>
+                          <w:rFonts w:ascii="Cambria Math" w:eastAsiaTheme="minorEastAsia" w:hAnsi="Cambria Math"/>
+                          <w:i/>
+                        </w:rPr>
+                      </m:ctrlPr>
+                    </m:sSubSupPr>
+                    <m:e>
+                      <m:r>
+                        <w:rPr>
+                          <w:rFonts w:ascii="Cambria Math" w:eastAsiaTheme="minorEastAsia" w:hAnsi="Cambria Math"/>
+                        </w:rPr>
+                        <m:t>x</m:t>
+                      </m:r>
+                    </m:e>
+                    <m:sub>
+                      <m:r>
+                        <w:rPr>
+                          <w:rFonts w:ascii="Cambria Math" w:eastAsiaTheme="minorEastAsia" w:hAnsi="Cambria Math"/>
+                        </w:rPr>
+                        <m:t>l</m:t>
+                      </m:r>
+                    </m:sub>
+                    <m:sup>
+                      <m:d>
+                        <m:dPr>
+                          <m:begChr m:val="["/>
+                          <m:endChr m:val="]"/>
+                          <m:ctrlPr>
+                            <w:rPr>
+                              <w:rFonts w:ascii="Cambria Math" w:eastAsiaTheme="minorEastAsia" w:hAnsi="Cambria Math"/>
+                              <w:i/>
+                            </w:rPr>
+                          </m:ctrlPr>
+                        </m:dPr>
+                        <m:e>
+                          <m:r>
+                            <w:rPr>
+                              <w:rFonts w:ascii="Cambria Math" w:eastAsiaTheme="minorEastAsia" w:hAnsi="Cambria Math"/>
+                            </w:rPr>
+                            <m:t>3</m:t>
+                          </m:r>
+                        </m:e>
+                      </m:d>
+                    </m:sup>
+                  </m:sSubSup>
+                </m:sup>
+              </m:sSup>
+            </m:den>
+          </m:f>
+          <m:r>
+            <w:rPr>
+              <w:rFonts w:eastAsiaTheme="minorEastAsia"/>
+            </w:rPr>
+            <w:br/>
+          </m:r>
+        </m:oMath>
+      </m:oMathPara>
+      <w:r>
+        <w:rPr>
+          <w:rFonts w:eastAsiaTheme="minorEastAsia"/>
+        </w:rPr>
+        <w:t>This step is sufficient to solve the new variant of problem given that we have the objective function below to perform five binary classification.</w:t>
+      </w:r>
+      <w:r>
+        <w:rPr>
+          <w:rFonts w:eastAsiaTheme="minorEastAsia"/>
+        </w:rPr>
         <w:br/>
       </w:r>
     </w:p>
@@ -5790,8 +6207,386 @@
         <w:rPr>
           <w:rFonts w:eastAsiaTheme="minorEastAsia"/>
         </w:rPr>
+        <w:t>Following the modification in a, we could change the original loss function, which is sometimes called categorical cross-entropy loss, defined in lecture notes to the (Bernoulli or binary) cross entropy loss used in previous lecture notes in logistic regression, such as</w:t>
+      </w:r>
+      <w:r>
+        <w:rPr>
+          <w:rFonts w:eastAsiaTheme="minorEastAsia"/>
+        </w:rPr>
         <w:br/>
       </w:r>
+      <m:oMathPara>
+        <m:oMath>
+          <m:r>
+            <w:rPr>
+              <w:rFonts w:ascii="Cambria Math" w:eastAsiaTheme="minorEastAsia" w:hAnsi="Cambria Math"/>
+            </w:rPr>
+            <m:t>L</m:t>
+          </m:r>
+          <m:d>
+            <m:dPr>
+              <m:ctrlPr>
+                <w:rPr>
+                  <w:rFonts w:ascii="Cambria Math" w:eastAsiaTheme="minorEastAsia" w:hAnsi="Cambria Math"/>
+                  <w:i/>
+                </w:rPr>
+              </m:ctrlPr>
+            </m:dPr>
+            <m:e>
+              <m:r>
+                <w:rPr>
+                  <w:rFonts w:ascii="Cambria Math" w:eastAsiaTheme="minorEastAsia" w:hAnsi="Cambria Math"/>
+                </w:rPr>
+                <m:t>W;S</m:t>
+              </m:r>
+            </m:e>
+          </m:d>
+          <m:r>
+            <w:rPr>
+              <w:rFonts w:ascii="Cambria Math" w:eastAsiaTheme="minorEastAsia" w:hAnsi="Cambria Math"/>
+            </w:rPr>
+            <m:t>=-</m:t>
+          </m:r>
+          <m:nary>
+            <m:naryPr>
+              <m:chr m:val="∑"/>
+              <m:limLoc m:val="undOvr"/>
+              <m:ctrlPr>
+                <w:rPr>
+                  <w:rFonts w:ascii="Cambria Math" w:eastAsiaTheme="minorEastAsia" w:hAnsi="Cambria Math"/>
+                  <w:i/>
+                </w:rPr>
+              </m:ctrlPr>
+            </m:naryPr>
+            <m:sub>
+              <m:r>
+                <w:rPr>
+                  <w:rFonts w:ascii="Cambria Math" w:eastAsiaTheme="minorEastAsia" w:hAnsi="Cambria Math"/>
+                </w:rPr>
+                <m:t>q=1</m:t>
+              </m:r>
+            </m:sub>
+            <m:sup>
+              <m:r>
+                <w:rPr>
+                  <w:rFonts w:ascii="Cambria Math" w:eastAsiaTheme="minorEastAsia" w:hAnsi="Cambria Math"/>
+                </w:rPr>
+                <m:t>N</m:t>
+              </m:r>
+            </m:sup>
+            <m:e>
+              <m:nary>
+                <m:naryPr>
+                  <m:chr m:val="∑"/>
+                  <m:limLoc m:val="undOvr"/>
+                  <m:supHide m:val="1"/>
+                  <m:ctrlPr>
+                    <w:rPr>
+                      <w:rFonts w:ascii="Cambria Math" w:eastAsiaTheme="minorEastAsia" w:hAnsi="Cambria Math"/>
+                      <w:i/>
+                    </w:rPr>
+                  </m:ctrlPr>
+                </m:naryPr>
+                <m:sub>
+                  <m:r>
+                    <w:rPr>
+                      <w:rFonts w:ascii="Cambria Math" w:eastAsiaTheme="minorEastAsia" w:hAnsi="Cambria Math"/>
+                    </w:rPr>
+                    <m:t>l</m:t>
+                  </m:r>
+                </m:sub>
+                <m:sup/>
+                <m:e>
+                  <m:d>
+                    <m:dPr>
+                      <m:begChr m:val="["/>
+                      <m:endChr m:val="]"/>
+                      <m:ctrlPr>
+                        <w:rPr>
+                          <w:rFonts w:ascii="Cambria Math" w:eastAsiaTheme="minorEastAsia" w:hAnsi="Cambria Math"/>
+                          <w:i/>
+                        </w:rPr>
+                      </m:ctrlPr>
+                    </m:dPr>
+                    <m:e>
+                      <m:sSubSup>
+                        <m:sSubSupPr>
+                          <m:ctrlPr>
+                            <w:rPr>
+                              <w:rFonts w:ascii="Cambria Math" w:eastAsiaTheme="minorEastAsia" w:hAnsi="Cambria Math"/>
+                              <w:i/>
+                            </w:rPr>
+                          </m:ctrlPr>
+                        </m:sSubSupPr>
+                        <m:e>
+                          <m:r>
+                            <w:rPr>
+                              <w:rFonts w:ascii="Cambria Math" w:eastAsiaTheme="minorEastAsia" w:hAnsi="Cambria Math"/>
+                            </w:rPr>
+                            <m:t>y</m:t>
+                          </m:r>
+                        </m:e>
+                        <m:sub>
+                          <m:r>
+                            <w:rPr>
+                              <w:rFonts w:ascii="Cambria Math" w:eastAsiaTheme="minorEastAsia" w:hAnsi="Cambria Math"/>
+                            </w:rPr>
+                            <m:t>l</m:t>
+                          </m:r>
+                        </m:sub>
+                        <m:sup>
+                          <m:r>
+                            <w:rPr>
+                              <w:rFonts w:ascii="Cambria Math" w:eastAsiaTheme="minorEastAsia" w:hAnsi="Cambria Math"/>
+                            </w:rPr>
+                            <m:t>(q)</m:t>
+                          </m:r>
+                        </m:sup>
+                      </m:sSubSup>
+                      <m:func>
+                        <m:funcPr>
+                          <m:ctrlPr>
+                            <w:rPr>
+                              <w:rFonts w:ascii="Cambria Math" w:eastAsiaTheme="minorEastAsia" w:hAnsi="Cambria Math"/>
+                              <w:i/>
+                            </w:rPr>
+                          </m:ctrlPr>
+                        </m:funcPr>
+                        <m:fName>
+                          <m:r>
+                            <m:rPr>
+                              <m:sty m:val="p"/>
+                            </m:rPr>
+                            <w:rPr>
+                              <w:rFonts w:ascii="Cambria Math" w:hAnsi="Cambria Math"/>
+                            </w:rPr>
+                            <m:t>log</m:t>
+                          </m:r>
+                        </m:fName>
+                        <m:e>
+                          <m:sSubSup>
+                            <m:sSubSupPr>
+                              <m:ctrlPr>
+                                <w:rPr>
+                                  <w:rFonts w:ascii="Cambria Math" w:eastAsiaTheme="minorEastAsia" w:hAnsi="Cambria Math"/>
+                                  <w:i/>
+                                </w:rPr>
+                              </m:ctrlPr>
+                            </m:sSubSupPr>
+                            <m:e>
+                              <m:r>
+                                <w:rPr>
+                                  <w:rFonts w:ascii="Cambria Math" w:eastAsiaTheme="minorEastAsia" w:hAnsi="Cambria Math"/>
+                                </w:rPr>
+                                <m:t>z</m:t>
+                              </m:r>
+                            </m:e>
+                            <m:sub>
+                              <m:r>
+                                <w:rPr>
+                                  <w:rFonts w:ascii="Cambria Math" w:eastAsiaTheme="minorEastAsia" w:hAnsi="Cambria Math"/>
+                                </w:rPr>
+                                <m:t>l</m:t>
+                              </m:r>
+                            </m:sub>
+                            <m:sup>
+                              <m:d>
+                                <m:dPr>
+                                  <m:begChr m:val="["/>
+                                  <m:endChr m:val="]"/>
+                                  <m:ctrlPr>
+                                    <w:rPr>
+                                      <w:rFonts w:ascii="Cambria Math" w:eastAsiaTheme="minorEastAsia" w:hAnsi="Cambria Math"/>
+                                      <w:i/>
+                                    </w:rPr>
+                                  </m:ctrlPr>
+                                </m:dPr>
+                                <m:e>
+                                  <m:r>
+                                    <w:rPr>
+                                      <w:rFonts w:ascii="Cambria Math" w:eastAsiaTheme="minorEastAsia" w:hAnsi="Cambria Math"/>
+                                    </w:rPr>
+                                    <m:t>3</m:t>
+                                  </m:r>
+                                </m:e>
+                              </m:d>
+                              <m:r>
+                                <w:rPr>
+                                  <w:rFonts w:ascii="Cambria Math" w:eastAsiaTheme="minorEastAsia" w:hAnsi="Cambria Math"/>
+                                </w:rPr>
+                                <m:t>(q)</m:t>
+                              </m:r>
+                            </m:sup>
+                          </m:sSubSup>
+                        </m:e>
+                      </m:func>
+                      <m:r>
+                        <w:rPr>
+                          <w:rFonts w:ascii="Cambria Math" w:eastAsiaTheme="minorEastAsia" w:hAnsi="Cambria Math"/>
+                        </w:rPr>
+                        <m:t>+</m:t>
+                      </m:r>
+                      <m:d>
+                        <m:dPr>
+                          <m:ctrlPr>
+                            <w:rPr>
+                              <w:rFonts w:ascii="Cambria Math" w:eastAsiaTheme="minorEastAsia" w:hAnsi="Cambria Math"/>
+                              <w:i/>
+                            </w:rPr>
+                          </m:ctrlPr>
+                        </m:dPr>
+                        <m:e>
+                          <m:r>
+                            <w:rPr>
+                              <w:rFonts w:ascii="Cambria Math" w:eastAsiaTheme="minorEastAsia" w:hAnsi="Cambria Math"/>
+                            </w:rPr>
+                            <m:t>1-</m:t>
+                          </m:r>
+                          <m:sSubSup>
+                            <m:sSubSupPr>
+                              <m:ctrlPr>
+                                <w:rPr>
+                                  <w:rFonts w:ascii="Cambria Math" w:eastAsiaTheme="minorEastAsia" w:hAnsi="Cambria Math"/>
+                                  <w:i/>
+                                </w:rPr>
+                              </m:ctrlPr>
+                            </m:sSubSupPr>
+                            <m:e>
+                              <m:r>
+                                <w:rPr>
+                                  <w:rFonts w:ascii="Cambria Math" w:eastAsiaTheme="minorEastAsia" w:hAnsi="Cambria Math"/>
+                                </w:rPr>
+                                <m:t>y</m:t>
+                              </m:r>
+                            </m:e>
+                            <m:sub>
+                              <m:r>
+                                <w:rPr>
+                                  <w:rFonts w:ascii="Cambria Math" w:eastAsiaTheme="minorEastAsia" w:hAnsi="Cambria Math"/>
+                                </w:rPr>
+                                <m:t>l</m:t>
+                              </m:r>
+                            </m:sub>
+                            <m:sup>
+                              <m:r>
+                                <w:rPr>
+                                  <w:rFonts w:ascii="Cambria Math" w:eastAsiaTheme="minorEastAsia" w:hAnsi="Cambria Math"/>
+                                </w:rPr>
+                                <m:t>(q)</m:t>
+                              </m:r>
+                            </m:sup>
+                          </m:sSubSup>
+                        </m:e>
+                      </m:d>
+                      <m:func>
+                        <m:funcPr>
+                          <m:ctrlPr>
+                            <w:rPr>
+                              <w:rFonts w:ascii="Cambria Math" w:eastAsiaTheme="minorEastAsia" w:hAnsi="Cambria Math"/>
+                              <w:i/>
+                            </w:rPr>
+                          </m:ctrlPr>
+                        </m:funcPr>
+                        <m:fName>
+                          <m:r>
+                            <m:rPr>
+                              <m:sty m:val="p"/>
+                            </m:rPr>
+                            <w:rPr>
+                              <w:rFonts w:ascii="Cambria Math" w:hAnsi="Cambria Math"/>
+                            </w:rPr>
+                            <m:t>log</m:t>
+                          </m:r>
+                        </m:fName>
+                        <m:e>
+                          <m:d>
+                            <m:dPr>
+                              <m:ctrlPr>
+                                <w:rPr>
+                                  <w:rFonts w:ascii="Cambria Math" w:eastAsiaTheme="minorEastAsia" w:hAnsi="Cambria Math"/>
+                                  <w:i/>
+                                </w:rPr>
+                              </m:ctrlPr>
+                            </m:dPr>
+                            <m:e>
+                              <m:r>
+                                <w:rPr>
+                                  <w:rFonts w:ascii="Cambria Math" w:eastAsiaTheme="minorEastAsia" w:hAnsi="Cambria Math"/>
+                                </w:rPr>
+                                <m:t>1-</m:t>
+                              </m:r>
+                              <m:sSubSup>
+                                <m:sSubSupPr>
+                                  <m:ctrlPr>
+                                    <w:rPr>
+                                      <w:rFonts w:ascii="Cambria Math" w:eastAsiaTheme="minorEastAsia" w:hAnsi="Cambria Math"/>
+                                      <w:i/>
+                                    </w:rPr>
+                                  </m:ctrlPr>
+                                </m:sSubSupPr>
+                                <m:e>
+                                  <m:r>
+                                    <w:rPr>
+                                      <w:rFonts w:ascii="Cambria Math" w:eastAsiaTheme="minorEastAsia" w:hAnsi="Cambria Math"/>
+                                    </w:rPr>
+                                    <m:t>z</m:t>
+                                  </m:r>
+                                </m:e>
+                                <m:sub>
+                                  <m:r>
+                                    <w:rPr>
+                                      <w:rFonts w:ascii="Cambria Math" w:eastAsiaTheme="minorEastAsia" w:hAnsi="Cambria Math"/>
+                                    </w:rPr>
+                                    <m:t>l</m:t>
+                                  </m:r>
+                                </m:sub>
+                                <m:sup>
+                                  <m:d>
+                                    <m:dPr>
+                                      <m:begChr m:val="["/>
+                                      <m:endChr m:val="]"/>
+                                      <m:ctrlPr>
+                                        <w:rPr>
+                                          <w:rFonts w:ascii="Cambria Math" w:eastAsiaTheme="minorEastAsia" w:hAnsi="Cambria Math"/>
+                                          <w:i/>
+                                        </w:rPr>
+                                      </m:ctrlPr>
+                                    </m:dPr>
+                                    <m:e>
+                                      <m:r>
+                                        <w:rPr>
+                                          <w:rFonts w:ascii="Cambria Math" w:eastAsiaTheme="minorEastAsia" w:hAnsi="Cambria Math"/>
+                                        </w:rPr>
+                                        <m:t>3</m:t>
+                                      </m:r>
+                                    </m:e>
+                                  </m:d>
+                                  <m:r>
+                                    <w:rPr>
+                                      <w:rFonts w:ascii="Cambria Math" w:eastAsiaTheme="minorEastAsia" w:hAnsi="Cambria Math"/>
+                                    </w:rPr>
+                                    <m:t>(q)</m:t>
+                                  </m:r>
+                                </m:sup>
+                              </m:sSubSup>
+                            </m:e>
+                          </m:d>
+                        </m:e>
+                      </m:func>
+                    </m:e>
+                  </m:d>
+                </m:e>
+              </m:nary>
+            </m:e>
+          </m:nary>
+          <m:r>
+            <w:rPr>
+              <w:rFonts w:eastAsiaTheme="minorEastAsia"/>
+            </w:rPr>
+            <w:br/>
+          </m:r>
+        </m:oMath>
+      </m:oMathPara>
     </w:p>
     <w:p>
       <w:pPr>
@@ -5808,14 +6603,541 @@
         <w:rPr>
           <w:rFonts w:eastAsiaTheme="minorEastAsia"/>
         </w:rPr>
+        <w:t xml:space="preserve">After defining a new network for </w:t>
+      </w:r>
+      <w:r>
+        <w:rPr>
+          <w:rFonts w:eastAsiaTheme="minorEastAsia"/>
+        </w:rPr>
+        <w:t>five binary classification problem</w:t>
+      </w:r>
+      <w:r>
+        <w:rPr>
+          <w:rFonts w:eastAsiaTheme="minorEastAsia"/>
+        </w:rPr>
+        <w:t xml:space="preserve">, we can simply use the </w:t>
+      </w:r>
+      <m:oMath>
+        <m:r>
+          <w:rPr>
+            <w:rFonts w:ascii="Cambria Math" w:eastAsiaTheme="minorEastAsia" w:hAnsi="Cambria Math"/>
+          </w:rPr>
+          <m:t>arg</m:t>
+        </m:r>
+        <m:func>
+          <m:funcPr>
+            <m:ctrlPr>
+              <w:rPr>
+                <w:rFonts w:ascii="Cambria Math" w:eastAsiaTheme="minorEastAsia" w:hAnsi="Cambria Math"/>
+                <w:i/>
+              </w:rPr>
+            </m:ctrlPr>
+          </m:funcPr>
+          <m:fName>
+            <m:limLow>
+              <m:limLowPr>
+                <m:ctrlPr>
+                  <w:rPr>
+                    <w:rFonts w:ascii="Cambria Math" w:eastAsiaTheme="minorEastAsia" w:hAnsi="Cambria Math"/>
+                    <w:i/>
+                  </w:rPr>
+                </m:ctrlPr>
+              </m:limLowPr>
+              <m:e>
+                <m:r>
+                  <m:rPr>
+                    <m:sty m:val="p"/>
+                  </m:rPr>
+                  <w:rPr>
+                    <w:rFonts w:ascii="Cambria Math" w:hAnsi="Cambria Math"/>
+                  </w:rPr>
+                  <m:t>max</m:t>
+                </m:r>
+              </m:e>
+              <m:lim>
+                <m:r>
+                  <w:rPr>
+                    <w:rFonts w:ascii="Cambria Math" w:eastAsiaTheme="minorEastAsia" w:hAnsi="Cambria Math"/>
+                  </w:rPr>
+                  <m:t>i</m:t>
+                </m:r>
+              </m:lim>
+            </m:limLow>
+          </m:fName>
+          <m:e>
+            <m:sSubSup>
+              <m:sSubSupPr>
+                <m:ctrlPr>
+                  <w:rPr>
+                    <w:rFonts w:ascii="Cambria Math" w:eastAsiaTheme="minorEastAsia" w:hAnsi="Cambria Math"/>
+                    <w:i/>
+                  </w:rPr>
+                </m:ctrlPr>
+              </m:sSubSupPr>
+              <m:e>
+                <m:r>
+                  <w:rPr>
+                    <w:rFonts w:ascii="Cambria Math" w:eastAsiaTheme="minorEastAsia" w:hAnsi="Cambria Math"/>
+                  </w:rPr>
+                  <m:t>z</m:t>
+                </m:r>
+              </m:e>
+              <m:sub>
+                <m:r>
+                  <w:rPr>
+                    <w:rFonts w:ascii="Cambria Math" w:eastAsiaTheme="minorEastAsia" w:hAnsi="Cambria Math"/>
+                  </w:rPr>
+                  <m:t>l</m:t>
+                </m:r>
+              </m:sub>
+              <m:sup>
+                <m:d>
+                  <m:dPr>
+                    <m:begChr m:val="["/>
+                    <m:endChr m:val="]"/>
+                    <m:ctrlPr>
+                      <w:rPr>
+                        <w:rFonts w:ascii="Cambria Math" w:eastAsiaTheme="minorEastAsia" w:hAnsi="Cambria Math"/>
+                        <w:i/>
+                      </w:rPr>
+                    </m:ctrlPr>
+                  </m:dPr>
+                  <m:e>
+                    <m:r>
+                      <w:rPr>
+                        <w:rFonts w:ascii="Cambria Math" w:eastAsiaTheme="minorEastAsia" w:hAnsi="Cambria Math"/>
+                      </w:rPr>
+                      <m:t>3</m:t>
+                    </m:r>
+                  </m:e>
+                </m:d>
+              </m:sup>
+            </m:sSubSup>
+          </m:e>
+        </m:func>
+      </m:oMath>
+      <w:r>
+        <w:rPr>
+          <w:rFonts w:eastAsiaTheme="minorEastAsia"/>
+        </w:rPr>
+        <w:t xml:space="preserve"> to classify x into class </w:t>
+      </w:r>
+      <w:proofErr w:type="spellStart"/>
+      <w:r>
+        <w:rPr>
+          <w:rFonts w:eastAsiaTheme="minorEastAsia"/>
+        </w:rPr>
+        <w:t>i</w:t>
+      </w:r>
+      <w:proofErr w:type="spellEnd"/>
+      <w:r>
+        <w:rPr>
+          <w:rFonts w:eastAsiaTheme="minorEastAsia"/>
+        </w:rPr>
+        <w:t xml:space="preserve"> given that </w:t>
+      </w:r>
+      <m:oMath>
+        <m:func>
+          <m:funcPr>
+            <m:ctrlPr>
+              <w:rPr>
+                <w:rFonts w:ascii="Cambria Math" w:eastAsiaTheme="minorEastAsia" w:hAnsi="Cambria Math"/>
+                <w:i/>
+              </w:rPr>
+            </m:ctrlPr>
+          </m:funcPr>
+          <m:fName>
+            <m:limLow>
+              <m:limLowPr>
+                <m:ctrlPr>
+                  <w:rPr>
+                    <w:rFonts w:ascii="Cambria Math" w:eastAsiaTheme="minorEastAsia" w:hAnsi="Cambria Math"/>
+                    <w:i/>
+                  </w:rPr>
+                </m:ctrlPr>
+              </m:limLowPr>
+              <m:e>
+                <m:r>
+                  <m:rPr>
+                    <m:sty m:val="p"/>
+                  </m:rPr>
+                  <w:rPr>
+                    <w:rFonts w:ascii="Cambria Math" w:hAnsi="Cambria Math"/>
+                  </w:rPr>
+                  <m:t>max</m:t>
+                </m:r>
+              </m:e>
+              <m:lim>
+                <m:r>
+                  <w:rPr>
+                    <w:rFonts w:ascii="Cambria Math" w:eastAsiaTheme="minorEastAsia" w:hAnsi="Cambria Math"/>
+                  </w:rPr>
+                  <m:t>i</m:t>
+                </m:r>
+              </m:lim>
+            </m:limLow>
+          </m:fName>
+          <m:e>
+            <m:sSubSup>
+              <m:sSubSupPr>
+                <m:ctrlPr>
+                  <w:rPr>
+                    <w:rFonts w:ascii="Cambria Math" w:eastAsiaTheme="minorEastAsia" w:hAnsi="Cambria Math"/>
+                    <w:i/>
+                  </w:rPr>
+                </m:ctrlPr>
+              </m:sSubSupPr>
+              <m:e>
+                <m:r>
+                  <w:rPr>
+                    <w:rFonts w:ascii="Cambria Math" w:eastAsiaTheme="minorEastAsia" w:hAnsi="Cambria Math"/>
+                  </w:rPr>
+                  <m:t>z</m:t>
+                </m:r>
+              </m:e>
+              <m:sub>
+                <m:r>
+                  <w:rPr>
+                    <w:rFonts w:ascii="Cambria Math" w:eastAsiaTheme="minorEastAsia" w:hAnsi="Cambria Math"/>
+                  </w:rPr>
+                  <m:t>l</m:t>
+                </m:r>
+              </m:sub>
+              <m:sup>
+                <m:d>
+                  <m:dPr>
+                    <m:begChr m:val="["/>
+                    <m:endChr m:val="]"/>
+                    <m:ctrlPr>
+                      <w:rPr>
+                        <w:rFonts w:ascii="Cambria Math" w:eastAsiaTheme="minorEastAsia" w:hAnsi="Cambria Math"/>
+                        <w:i/>
+                      </w:rPr>
+                    </m:ctrlPr>
+                  </m:dPr>
+                  <m:e>
+                    <m:r>
+                      <w:rPr>
+                        <w:rFonts w:ascii="Cambria Math" w:eastAsiaTheme="minorEastAsia" w:hAnsi="Cambria Math"/>
+                      </w:rPr>
+                      <m:t>3</m:t>
+                    </m:r>
+                  </m:e>
+                </m:d>
+              </m:sup>
+            </m:sSubSup>
+          </m:e>
+        </m:func>
+      </m:oMath>
+      <w:r>
+        <w:rPr>
+          <w:rFonts w:eastAsiaTheme="minorEastAsia"/>
+        </w:rPr>
+        <w:t xml:space="preserve"> is greater than 0.5 (as the default threshold). Otherwise, we will indicate ‘none of the above’ or ‘reject’.</w:t>
+      </w:r>
+      <w:r>
+        <w:rPr>
+          <w:rFonts w:eastAsiaTheme="minorEastAsia"/>
+        </w:rPr>
         <w:br/>
       </w:r>
-      <w:r>
-        <w:rPr>
-          <w:rFonts w:eastAsiaTheme="minorEastAsia"/>
-        </w:rPr>
-        <w:br/>
-      </w:r>
+      <m:oMathPara>
+        <m:oMath>
+          <m:r>
+            <w:rPr>
+              <w:rFonts w:ascii="Cambria Math" w:eastAsiaTheme="minorEastAsia" w:hAnsi="Cambria Math"/>
+            </w:rPr>
+            <m:t>class=</m:t>
+          </m:r>
+          <m:d>
+            <m:dPr>
+              <m:begChr m:val="{"/>
+              <m:endChr m:val=""/>
+              <m:ctrlPr>
+                <w:rPr>
+                  <w:rFonts w:ascii="Cambria Math" w:eastAsiaTheme="minorEastAsia" w:hAnsi="Cambria Math"/>
+                  <w:i/>
+                </w:rPr>
+              </m:ctrlPr>
+            </m:dPr>
+            <m:e>
+              <m:m>
+                <m:mPr>
+                  <m:mcs>
+                    <m:mc>
+                      <m:mcPr>
+                        <m:count m:val="1"/>
+                        <m:mcJc m:val="center"/>
+                      </m:mcPr>
+                    </m:mc>
+                  </m:mcs>
+                  <m:ctrlPr>
+                    <w:rPr>
+                      <w:rFonts w:ascii="Cambria Math" w:eastAsiaTheme="minorEastAsia" w:hAnsi="Cambria Math"/>
+                      <w:i/>
+                    </w:rPr>
+                  </m:ctrlPr>
+                </m:mPr>
+                <m:mr>
+                  <m:e>
+                    <m:r>
+                      <w:rPr>
+                        <w:rFonts w:ascii="Cambria Math" w:eastAsiaTheme="minorEastAsia" w:hAnsi="Cambria Math"/>
+                      </w:rPr>
+                      <m:t>arg</m:t>
+                    </m:r>
+                    <m:func>
+                      <m:funcPr>
+                        <m:ctrlPr>
+                          <w:rPr>
+                            <w:rFonts w:ascii="Cambria Math" w:eastAsiaTheme="minorEastAsia" w:hAnsi="Cambria Math"/>
+                            <w:i/>
+                          </w:rPr>
+                        </m:ctrlPr>
+                      </m:funcPr>
+                      <m:fName>
+                        <m:limLow>
+                          <m:limLowPr>
+                            <m:ctrlPr>
+                              <w:rPr>
+                                <w:rFonts w:ascii="Cambria Math" w:eastAsiaTheme="minorEastAsia" w:hAnsi="Cambria Math"/>
+                                <w:i/>
+                              </w:rPr>
+                            </m:ctrlPr>
+                          </m:limLowPr>
+                          <m:e>
+                            <m:r>
+                              <m:rPr>
+                                <m:sty m:val="p"/>
+                              </m:rPr>
+                              <w:rPr>
+                                <w:rFonts w:ascii="Cambria Math" w:hAnsi="Cambria Math"/>
+                              </w:rPr>
+                              <m:t>max</m:t>
+                            </m:r>
+                          </m:e>
+                          <m:lim>
+                            <m:r>
+                              <w:rPr>
+                                <w:rFonts w:ascii="Cambria Math" w:eastAsiaTheme="minorEastAsia" w:hAnsi="Cambria Math"/>
+                              </w:rPr>
+                              <m:t>i</m:t>
+                            </m:r>
+                          </m:lim>
+                        </m:limLow>
+                      </m:fName>
+                      <m:e>
+                        <m:sSubSup>
+                          <m:sSubSupPr>
+                            <m:ctrlPr>
+                              <w:rPr>
+                                <w:rFonts w:ascii="Cambria Math" w:eastAsiaTheme="minorEastAsia" w:hAnsi="Cambria Math"/>
+                                <w:i/>
+                              </w:rPr>
+                            </m:ctrlPr>
+                          </m:sSubSupPr>
+                          <m:e>
+                            <m:r>
+                              <w:rPr>
+                                <w:rFonts w:ascii="Cambria Math" w:eastAsiaTheme="minorEastAsia" w:hAnsi="Cambria Math"/>
+                              </w:rPr>
+                              <m:t>z</m:t>
+                            </m:r>
+                          </m:e>
+                          <m:sub>
+                            <m:r>
+                              <w:rPr>
+                                <w:rFonts w:ascii="Cambria Math" w:eastAsiaTheme="minorEastAsia" w:hAnsi="Cambria Math"/>
+                              </w:rPr>
+                              <m:t>l</m:t>
+                            </m:r>
+                          </m:sub>
+                          <m:sup>
+                            <m:d>
+                              <m:dPr>
+                                <m:begChr m:val="["/>
+                                <m:endChr m:val="]"/>
+                                <m:ctrlPr>
+                                  <w:rPr>
+                                    <w:rFonts w:ascii="Cambria Math" w:eastAsiaTheme="minorEastAsia" w:hAnsi="Cambria Math"/>
+                                    <w:i/>
+                                  </w:rPr>
+                                </m:ctrlPr>
+                              </m:dPr>
+                              <m:e>
+                                <m:r>
+                                  <w:rPr>
+                                    <w:rFonts w:ascii="Cambria Math" w:eastAsiaTheme="minorEastAsia" w:hAnsi="Cambria Math"/>
+                                  </w:rPr>
+                                  <m:t>3</m:t>
+                                </m:r>
+                              </m:e>
+                            </m:d>
+                          </m:sup>
+                        </m:sSubSup>
+                      </m:e>
+                    </m:func>
+                  </m:e>
+                </m:mr>
+                <m:mr>
+                  <m:e>
+                    <m:r>
+                      <m:rPr>
+                        <m:sty m:val="p"/>
+                      </m:rPr>
+                      <w:rPr>
+                        <w:rFonts w:ascii="Cambria Math" w:eastAsiaTheme="minorEastAsia" w:hAnsi="Cambria Math"/>
+                      </w:rPr>
+                      <m:t>‘none of the above’ or ‘reject’</m:t>
+                    </m:r>
+                  </m:e>
+                </m:mr>
+              </m:m>
+            </m:e>
+          </m:d>
+          <m:m>
+            <m:mPr>
+              <m:mcs>
+                <m:mc>
+                  <m:mcPr>
+                    <m:count m:val="1"/>
+                    <m:mcJc m:val="center"/>
+                  </m:mcPr>
+                </m:mc>
+              </m:mcs>
+              <m:ctrlPr>
+                <w:rPr>
+                  <w:rFonts w:ascii="Cambria Math" w:eastAsiaTheme="minorEastAsia" w:hAnsi="Cambria Math"/>
+                  <w:i/>
+                </w:rPr>
+              </m:ctrlPr>
+            </m:mPr>
+            <m:mr>
+              <m:e>
+                <m:r>
+                  <w:rPr>
+                    <w:rFonts w:ascii="Cambria Math" w:eastAsiaTheme="minorEastAsia" w:hAnsi="Cambria Math"/>
+                  </w:rPr>
+                  <m:t xml:space="preserve">, if </m:t>
+                </m:r>
+                <m:func>
+                  <m:funcPr>
+                    <m:ctrlPr>
+                      <w:rPr>
+                        <w:rFonts w:ascii="Cambria Math" w:eastAsiaTheme="minorEastAsia" w:hAnsi="Cambria Math"/>
+                        <w:i/>
+                      </w:rPr>
+                    </m:ctrlPr>
+                  </m:funcPr>
+                  <m:fName>
+                    <m:limLow>
+                      <m:limLowPr>
+                        <m:ctrlPr>
+                          <w:rPr>
+                            <w:rFonts w:ascii="Cambria Math" w:eastAsiaTheme="minorEastAsia" w:hAnsi="Cambria Math"/>
+                            <w:i/>
+                          </w:rPr>
+                        </m:ctrlPr>
+                      </m:limLowPr>
+                      <m:e>
+                        <m:r>
+                          <m:rPr>
+                            <m:sty m:val="p"/>
+                          </m:rPr>
+                          <w:rPr>
+                            <w:rFonts w:ascii="Cambria Math" w:hAnsi="Cambria Math"/>
+                          </w:rPr>
+                          <m:t>max</m:t>
+                        </m:r>
+                      </m:e>
+                      <m:lim>
+                        <m:r>
+                          <w:rPr>
+                            <w:rFonts w:ascii="Cambria Math" w:eastAsiaTheme="minorEastAsia" w:hAnsi="Cambria Math"/>
+                          </w:rPr>
+                          <m:t>i</m:t>
+                        </m:r>
+                      </m:lim>
+                    </m:limLow>
+                  </m:fName>
+                  <m:e>
+                    <m:sSubSup>
+                      <m:sSubSupPr>
+                        <m:ctrlPr>
+                          <w:rPr>
+                            <w:rFonts w:ascii="Cambria Math" w:eastAsiaTheme="minorEastAsia" w:hAnsi="Cambria Math"/>
+                            <w:i/>
+                          </w:rPr>
+                        </m:ctrlPr>
+                      </m:sSubSupPr>
+                      <m:e>
+                        <m:r>
+                          <w:rPr>
+                            <w:rFonts w:ascii="Cambria Math" w:eastAsiaTheme="minorEastAsia" w:hAnsi="Cambria Math"/>
+                          </w:rPr>
+                          <m:t>z</m:t>
+                        </m:r>
+                      </m:e>
+                      <m:sub>
+                        <m:r>
+                          <w:rPr>
+                            <w:rFonts w:ascii="Cambria Math" w:eastAsiaTheme="minorEastAsia" w:hAnsi="Cambria Math"/>
+                          </w:rPr>
+                          <m:t>l</m:t>
+                        </m:r>
+                      </m:sub>
+                      <m:sup>
+                        <m:d>
+                          <m:dPr>
+                            <m:begChr m:val="["/>
+                            <m:endChr m:val="]"/>
+                            <m:ctrlPr>
+                              <w:rPr>
+                                <w:rFonts w:ascii="Cambria Math" w:eastAsiaTheme="minorEastAsia" w:hAnsi="Cambria Math"/>
+                                <w:i/>
+                              </w:rPr>
+                            </m:ctrlPr>
+                          </m:dPr>
+                          <m:e>
+                            <m:r>
+                              <w:rPr>
+                                <w:rFonts w:ascii="Cambria Math" w:eastAsiaTheme="minorEastAsia" w:hAnsi="Cambria Math"/>
+                              </w:rPr>
+                              <m:t>3</m:t>
+                            </m:r>
+                          </m:e>
+                        </m:d>
+                      </m:sup>
+                    </m:sSubSup>
+                  </m:e>
+                </m:func>
+                <m:r>
+                  <w:rPr>
+                    <w:rFonts w:ascii="Cambria Math" w:eastAsiaTheme="minorEastAsia" w:hAnsi="Cambria Math"/>
+                  </w:rPr>
+                  <m:t xml:space="preserve">&gt;0.5 </m:t>
+                </m:r>
+              </m:e>
+            </m:mr>
+            <m:mr>
+              <m:e>
+                <m:r>
+                  <w:rPr>
+                    <w:rFonts w:ascii="Cambria Math" w:eastAsiaTheme="minorEastAsia" w:hAnsi="Cambria Math"/>
+                  </w:rPr>
+                  <m:t>, Otherwise</m:t>
+                </m:r>
+              </m:e>
+            </m:mr>
+          </m:m>
+          <m:r>
+            <w:rPr>
+              <w:rFonts w:eastAsiaTheme="minorEastAsia"/>
+            </w:rPr>
+            <w:br/>
+          </m:r>
+        </m:oMath>
+      </m:oMathPara>
     </w:p>
     <w:p>
       <w:pPr>
@@ -5832,7 +7154,6 @@
         <w:rPr>
           <w:rFonts w:eastAsiaTheme="minorEastAsia"/>
         </w:rPr>
-        <w:lastRenderedPageBreak/>
         <w:t>Convolutional Neural Networks</w:t>
       </w:r>
     </w:p>
@@ -6763,6 +8084,7 @@
         <w:rPr>
           <w:rFonts w:eastAsiaTheme="minorEastAsia"/>
         </w:rPr>
+        <w:lastRenderedPageBreak/>
         <w:t xml:space="preserve">100%. In other words, the variance is completely preserved. By using </w:t>
       </w:r>
       <w:r>
@@ -7418,14 +8740,7 @@
         <w:rPr>
           <w:rFonts w:eastAsiaTheme="minorEastAsia"/>
         </w:rPr>
-        <w:t xml:space="preserve">all principal components. By using one principal components, the maximum percentage of total </w:t>
-      </w:r>
-      <w:r>
-        <w:rPr>
-          <w:rFonts w:eastAsiaTheme="minorEastAsia"/>
-        </w:rPr>
-        <w:lastRenderedPageBreak/>
-        <w:t xml:space="preserve">variance is </w:t>
+        <w:t xml:space="preserve">all principal components. By using one principal components, the maximum percentage of total variance is </w:t>
       </w:r>
       <m:oMath>
         <m:f>
@@ -7593,6 +8908,2082 @@
         </w:rPr>
         <w:br/>
       </w:r>
+      <w:r>
+        <w:rPr>
+          <w:rFonts w:eastAsiaTheme="minorEastAsia"/>
+        </w:rPr>
+        <w:t>For simplicity, we partition S into k clusters or k new sets of data points</w:t>
+      </w:r>
+      <w:r>
+        <w:rPr>
+          <w:rFonts w:eastAsiaTheme="minorEastAsia"/>
+        </w:rPr>
+        <w:br/>
+      </w:r>
+      <m:oMathPara>
+        <m:oMath>
+          <m:sSub>
+            <m:sSubPr>
+              <m:ctrlPr>
+                <w:rPr>
+                  <w:rFonts w:ascii="Cambria Math" w:eastAsiaTheme="minorEastAsia" w:hAnsi="Cambria Math"/>
+                  <w:i/>
+                </w:rPr>
+              </m:ctrlPr>
+            </m:sSubPr>
+            <m:e>
+              <m:r>
+                <w:rPr>
+                  <w:rFonts w:ascii="Cambria Math" w:eastAsiaTheme="minorEastAsia" w:hAnsi="Cambria Math"/>
+                </w:rPr>
+                <m:t>S</m:t>
+              </m:r>
+            </m:e>
+            <m:sub>
+              <m:r>
+                <w:rPr>
+                  <w:rFonts w:ascii="Cambria Math" w:eastAsiaTheme="minorEastAsia" w:hAnsi="Cambria Math"/>
+                </w:rPr>
+                <m:t>i</m:t>
+              </m:r>
+            </m:sub>
+          </m:sSub>
+          <m:r>
+            <w:rPr>
+              <w:rFonts w:ascii="Cambria Math" w:eastAsiaTheme="minorEastAsia" w:hAnsi="Cambria Math"/>
+            </w:rPr>
+            <m:t>=</m:t>
+          </m:r>
+          <m:d>
+            <m:dPr>
+              <m:begChr m:val="{"/>
+              <m:endChr m:val="}"/>
+              <m:ctrlPr>
+                <w:rPr>
+                  <w:rFonts w:ascii="Cambria Math" w:eastAsiaTheme="minorEastAsia" w:hAnsi="Cambria Math"/>
+                  <w:i/>
+                </w:rPr>
+              </m:ctrlPr>
+            </m:dPr>
+            <m:e>
+              <m:sSup>
+                <m:sSupPr>
+                  <m:ctrlPr>
+                    <w:rPr>
+                      <w:rFonts w:ascii="Cambria Math" w:eastAsiaTheme="minorEastAsia" w:hAnsi="Cambria Math"/>
+                      <w:i/>
+                    </w:rPr>
+                  </m:ctrlPr>
+                </m:sSupPr>
+                <m:e>
+                  <m:r>
+                    <w:rPr>
+                      <w:rFonts w:ascii="Cambria Math" w:eastAsiaTheme="minorEastAsia" w:hAnsi="Cambria Math"/>
+                    </w:rPr>
+                    <m:t>x</m:t>
+                  </m:r>
+                </m:e>
+                <m:sup>
+                  <m:d>
+                    <m:dPr>
+                      <m:ctrlPr>
+                        <w:rPr>
+                          <w:rFonts w:ascii="Cambria Math" w:eastAsiaTheme="minorEastAsia" w:hAnsi="Cambria Math"/>
+                          <w:i/>
+                        </w:rPr>
+                      </m:ctrlPr>
+                    </m:dPr>
+                    <m:e>
+                      <m:r>
+                        <w:rPr>
+                          <w:rFonts w:ascii="Cambria Math" w:eastAsiaTheme="minorEastAsia" w:hAnsi="Cambria Math"/>
+                        </w:rPr>
+                        <m:t>l</m:t>
+                      </m:r>
+                    </m:e>
+                  </m:d>
+                </m:sup>
+              </m:sSup>
+            </m:e>
+            <m:e>
+              <m:sSubSup>
+                <m:sSubSupPr>
+                  <m:ctrlPr>
+                    <w:rPr>
+                      <w:rFonts w:ascii="Cambria Math" w:eastAsiaTheme="minorEastAsia" w:hAnsi="Cambria Math"/>
+                      <w:i/>
+                    </w:rPr>
+                  </m:ctrlPr>
+                </m:sSubSupPr>
+                <m:e>
+                  <m:r>
+                    <w:rPr>
+                      <w:rFonts w:ascii="Cambria Math" w:eastAsiaTheme="minorEastAsia" w:hAnsi="Cambria Math"/>
+                    </w:rPr>
+                    <m:t>b</m:t>
+                  </m:r>
+                </m:e>
+                <m:sub>
+                  <m:r>
+                    <w:rPr>
+                      <w:rFonts w:ascii="Cambria Math" w:eastAsiaTheme="minorEastAsia" w:hAnsi="Cambria Math"/>
+                    </w:rPr>
+                    <m:t>i</m:t>
+                  </m:r>
+                </m:sub>
+                <m:sup>
+                  <m:d>
+                    <m:dPr>
+                      <m:ctrlPr>
+                        <w:rPr>
+                          <w:rFonts w:ascii="Cambria Math" w:eastAsiaTheme="minorEastAsia" w:hAnsi="Cambria Math"/>
+                          <w:i/>
+                        </w:rPr>
+                      </m:ctrlPr>
+                    </m:dPr>
+                    <m:e>
+                      <m:r>
+                        <w:rPr>
+                          <w:rFonts w:ascii="Cambria Math" w:eastAsiaTheme="minorEastAsia" w:hAnsi="Cambria Math"/>
+                        </w:rPr>
+                        <m:t>l</m:t>
+                      </m:r>
+                    </m:e>
+                  </m:d>
+                </m:sup>
+              </m:sSubSup>
+              <m:r>
+                <w:rPr>
+                  <w:rFonts w:ascii="Cambria Math" w:eastAsiaTheme="minorEastAsia" w:hAnsi="Cambria Math"/>
+                </w:rPr>
+                <m:t>=1</m:t>
+              </m:r>
+            </m:e>
+          </m:d>
+          <m:r>
+            <w:rPr>
+              <w:rFonts w:eastAsiaTheme="minorEastAsia"/>
+            </w:rPr>
+            <w:br/>
+          </m:r>
+        </m:oMath>
+      </m:oMathPara>
+      <w:r>
+        <w:rPr>
+          <w:rFonts w:eastAsiaTheme="minorEastAsia"/>
+        </w:rPr>
+        <w:t xml:space="preserve">which contains all data points that belongs to cluster </w:t>
+      </w:r>
+      <w:proofErr w:type="spellStart"/>
+      <w:r>
+        <w:rPr>
+          <w:rFonts w:eastAsiaTheme="minorEastAsia"/>
+        </w:rPr>
+        <w:t>i</w:t>
+      </w:r>
+      <w:proofErr w:type="spellEnd"/>
+      <w:r>
+        <w:rPr>
+          <w:rFonts w:eastAsiaTheme="minorEastAsia"/>
+        </w:rPr>
+        <w:t xml:space="preserve"> according to b with i = 1, …, k. By rewriting the objective function, we have</w:t>
+      </w:r>
+      <w:r>
+        <w:rPr>
+          <w:rFonts w:eastAsiaTheme="minorEastAsia"/>
+        </w:rPr>
+        <w:br/>
+      </w:r>
+      <m:oMathPara>
+        <m:oMath>
+          <m:r>
+            <w:rPr>
+              <w:rFonts w:ascii="Cambria Math" w:eastAsiaTheme="minorEastAsia" w:hAnsi="Cambria Math"/>
+            </w:rPr>
+            <m:t>E</m:t>
+          </m:r>
+          <m:d>
+            <m:dPr>
+              <m:ctrlPr>
+                <w:rPr>
+                  <w:rFonts w:ascii="Cambria Math" w:eastAsiaTheme="minorEastAsia" w:hAnsi="Cambria Math"/>
+                  <w:i/>
+                </w:rPr>
+              </m:ctrlPr>
+            </m:dPr>
+            <m:e>
+              <m:sSubSup>
+                <m:sSubSupPr>
+                  <m:ctrlPr>
+                    <w:rPr>
+                      <w:rFonts w:ascii="Cambria Math" w:eastAsiaTheme="minorEastAsia" w:hAnsi="Cambria Math"/>
+                      <w:i/>
+                    </w:rPr>
+                  </m:ctrlPr>
+                </m:sSubSupPr>
+                <m:e>
+                  <m:d>
+                    <m:dPr>
+                      <m:begChr m:val="{"/>
+                      <m:endChr m:val="}"/>
+                      <m:ctrlPr>
+                        <w:rPr>
+                          <w:rFonts w:ascii="Cambria Math" w:eastAsiaTheme="minorEastAsia" w:hAnsi="Cambria Math"/>
+                          <w:i/>
+                        </w:rPr>
+                      </m:ctrlPr>
+                    </m:dPr>
+                    <m:e>
+                      <m:sSub>
+                        <m:sSubPr>
+                          <m:ctrlPr>
+                            <w:rPr>
+                              <w:rFonts w:ascii="Cambria Math" w:eastAsiaTheme="minorEastAsia" w:hAnsi="Cambria Math"/>
+                              <w:i/>
+                            </w:rPr>
+                          </m:ctrlPr>
+                        </m:sSubPr>
+                        <m:e>
+                          <m:r>
+                            <w:rPr>
+                              <w:rFonts w:ascii="Cambria Math" w:eastAsiaTheme="minorEastAsia" w:hAnsi="Cambria Math"/>
+                            </w:rPr>
+                            <m:t>m</m:t>
+                          </m:r>
+                        </m:e>
+                        <m:sub>
+                          <m:r>
+                            <w:rPr>
+                              <w:rFonts w:ascii="Cambria Math" w:eastAsiaTheme="minorEastAsia" w:hAnsi="Cambria Math"/>
+                            </w:rPr>
+                            <m:t>i</m:t>
+                          </m:r>
+                        </m:sub>
+                      </m:sSub>
+                    </m:e>
+                  </m:d>
+                </m:e>
+                <m:sub>
+                  <m:r>
+                    <w:rPr>
+                      <w:rFonts w:ascii="Cambria Math" w:eastAsiaTheme="minorEastAsia" w:hAnsi="Cambria Math"/>
+                    </w:rPr>
+                    <m:t>i=1</m:t>
+                  </m:r>
+                </m:sub>
+                <m:sup>
+                  <m:r>
+                    <w:rPr>
+                      <w:rFonts w:ascii="Cambria Math" w:eastAsiaTheme="minorEastAsia" w:hAnsi="Cambria Math"/>
+                    </w:rPr>
+                    <m:t>k</m:t>
+                  </m:r>
+                </m:sup>
+              </m:sSubSup>
+              <m:r>
+                <w:rPr>
+                  <w:rFonts w:ascii="Cambria Math" w:eastAsiaTheme="minorEastAsia" w:hAnsi="Cambria Math"/>
+                </w:rPr>
+                <m:t>,S</m:t>
+              </m:r>
+            </m:e>
+          </m:d>
+          <m:r>
+            <w:rPr>
+              <w:rFonts w:ascii="Cambria Math" w:eastAsiaTheme="minorEastAsia" w:hAnsi="Cambria Math"/>
+            </w:rPr>
+            <m:t>=</m:t>
+          </m:r>
+          <m:nary>
+            <m:naryPr>
+              <m:chr m:val="∑"/>
+              <m:limLoc m:val="undOvr"/>
+              <m:ctrlPr>
+                <w:rPr>
+                  <w:rFonts w:ascii="Cambria Math" w:eastAsiaTheme="minorEastAsia" w:hAnsi="Cambria Math"/>
+                  <w:i/>
+                </w:rPr>
+              </m:ctrlPr>
+            </m:naryPr>
+            <m:sub>
+              <m:r>
+                <w:rPr>
+                  <w:rFonts w:ascii="Cambria Math" w:eastAsiaTheme="minorEastAsia" w:hAnsi="Cambria Math"/>
+                </w:rPr>
+                <m:t>i=1</m:t>
+              </m:r>
+            </m:sub>
+            <m:sup>
+              <m:r>
+                <w:rPr>
+                  <w:rFonts w:ascii="Cambria Math" w:eastAsiaTheme="minorEastAsia" w:hAnsi="Cambria Math"/>
+                </w:rPr>
+                <m:t>k</m:t>
+              </m:r>
+            </m:sup>
+            <m:e>
+              <m:sSup>
+                <m:sSupPr>
+                  <m:ctrlPr>
+                    <w:rPr>
+                      <w:rFonts w:ascii="Cambria Math" w:eastAsiaTheme="minorEastAsia" w:hAnsi="Cambria Math"/>
+                      <w:i/>
+                    </w:rPr>
+                  </m:ctrlPr>
+                </m:sSupPr>
+                <m:e>
+                  <m:nary>
+                    <m:naryPr>
+                      <m:chr m:val="∑"/>
+                      <m:limLoc m:val="subSup"/>
+                      <m:supHide m:val="1"/>
+                      <m:ctrlPr>
+                        <w:rPr>
+                          <w:rFonts w:ascii="Cambria Math" w:eastAsiaTheme="minorEastAsia" w:hAnsi="Cambria Math"/>
+                          <w:i/>
+                        </w:rPr>
+                      </m:ctrlPr>
+                    </m:naryPr>
+                    <m:sub>
+                      <m:r>
+                        <w:rPr>
+                          <w:rFonts w:ascii="Cambria Math" w:eastAsiaTheme="minorEastAsia" w:hAnsi="Cambria Math"/>
+                        </w:rPr>
+                        <m:t>xϵ</m:t>
+                      </m:r>
+                      <m:sSub>
+                        <m:sSubPr>
+                          <m:ctrlPr>
+                            <w:rPr>
+                              <w:rFonts w:ascii="Cambria Math" w:eastAsiaTheme="minorEastAsia" w:hAnsi="Cambria Math"/>
+                              <w:i/>
+                            </w:rPr>
+                          </m:ctrlPr>
+                        </m:sSubPr>
+                        <m:e>
+                          <m:r>
+                            <w:rPr>
+                              <w:rFonts w:ascii="Cambria Math" w:eastAsiaTheme="minorEastAsia" w:hAnsi="Cambria Math"/>
+                            </w:rPr>
+                            <m:t>S</m:t>
+                          </m:r>
+                        </m:e>
+                        <m:sub>
+                          <m:r>
+                            <w:rPr>
+                              <w:rFonts w:ascii="Cambria Math" w:eastAsiaTheme="minorEastAsia" w:hAnsi="Cambria Math"/>
+                            </w:rPr>
+                            <m:t>k</m:t>
+                          </m:r>
+                        </m:sub>
+                      </m:sSub>
+                    </m:sub>
+                    <m:sup/>
+                    <m:e>
+                      <m:d>
+                        <m:dPr>
+                          <m:begChr m:val="‖"/>
+                          <m:endChr m:val="‖"/>
+                          <m:ctrlPr>
+                            <w:rPr>
+                              <w:rFonts w:ascii="Cambria Math" w:eastAsiaTheme="minorEastAsia" w:hAnsi="Cambria Math"/>
+                              <w:i/>
+                            </w:rPr>
+                          </m:ctrlPr>
+                        </m:dPr>
+                        <m:e>
+                          <m:r>
+                            <w:rPr>
+                              <w:rFonts w:ascii="Cambria Math" w:eastAsiaTheme="minorEastAsia" w:hAnsi="Cambria Math"/>
+                            </w:rPr>
+                            <m:t>x-</m:t>
+                          </m:r>
+                          <m:sSub>
+                            <m:sSubPr>
+                              <m:ctrlPr>
+                                <w:rPr>
+                                  <w:rFonts w:ascii="Cambria Math" w:eastAsiaTheme="minorEastAsia" w:hAnsi="Cambria Math"/>
+                                  <w:i/>
+                                </w:rPr>
+                              </m:ctrlPr>
+                            </m:sSubPr>
+                            <m:e>
+                              <m:r>
+                                <w:rPr>
+                                  <w:rFonts w:ascii="Cambria Math" w:eastAsiaTheme="minorEastAsia" w:hAnsi="Cambria Math"/>
+                                </w:rPr>
+                                <m:t>m</m:t>
+                              </m:r>
+                            </m:e>
+                            <m:sub>
+                              <m:r>
+                                <w:rPr>
+                                  <w:rFonts w:ascii="Cambria Math" w:eastAsiaTheme="minorEastAsia" w:hAnsi="Cambria Math"/>
+                                </w:rPr>
+                                <m:t>i</m:t>
+                              </m:r>
+                            </m:sub>
+                          </m:sSub>
+                        </m:e>
+                      </m:d>
+                    </m:e>
+                  </m:nary>
+                </m:e>
+                <m:sup>
+                  <m:r>
+                    <w:rPr>
+                      <w:rFonts w:ascii="Cambria Math" w:eastAsiaTheme="minorEastAsia" w:hAnsi="Cambria Math"/>
+                    </w:rPr>
+                    <m:t>2</m:t>
+                  </m:r>
+                </m:sup>
+              </m:sSup>
+              <m:r>
+                <w:rPr>
+                  <w:rFonts w:ascii="Cambria Math" w:eastAsiaTheme="minorEastAsia" w:hAnsi="Cambria Math"/>
+                </w:rPr>
+                <m:t>=</m:t>
+              </m:r>
+            </m:e>
+          </m:nary>
+          <m:nary>
+            <m:naryPr>
+              <m:chr m:val="∑"/>
+              <m:limLoc m:val="undOvr"/>
+              <m:ctrlPr>
+                <w:rPr>
+                  <w:rFonts w:ascii="Cambria Math" w:eastAsiaTheme="minorEastAsia" w:hAnsi="Cambria Math"/>
+                  <w:i/>
+                </w:rPr>
+              </m:ctrlPr>
+            </m:naryPr>
+            <m:sub>
+              <m:r>
+                <w:rPr>
+                  <w:rFonts w:ascii="Cambria Math" w:eastAsiaTheme="minorEastAsia" w:hAnsi="Cambria Math"/>
+                </w:rPr>
+                <m:t>i=1</m:t>
+              </m:r>
+            </m:sub>
+            <m:sup>
+              <m:r>
+                <w:rPr>
+                  <w:rFonts w:ascii="Cambria Math" w:eastAsiaTheme="minorEastAsia" w:hAnsi="Cambria Math"/>
+                </w:rPr>
+                <m:t>k</m:t>
+              </m:r>
+            </m:sup>
+            <m:e>
+              <m:r>
+                <w:rPr>
+                  <w:rFonts w:ascii="Cambria Math" w:eastAsiaTheme="minorEastAsia" w:hAnsi="Cambria Math"/>
+                </w:rPr>
+                <m:t>E</m:t>
+              </m:r>
+              <m:d>
+                <m:dPr>
+                  <m:ctrlPr>
+                    <w:rPr>
+                      <w:rFonts w:ascii="Cambria Math" w:eastAsiaTheme="minorEastAsia" w:hAnsi="Cambria Math"/>
+                      <w:i/>
+                    </w:rPr>
+                  </m:ctrlPr>
+                </m:dPr>
+                <m:e>
+                  <m:sSub>
+                    <m:sSubPr>
+                      <m:ctrlPr>
+                        <w:rPr>
+                          <w:rFonts w:ascii="Cambria Math" w:eastAsiaTheme="minorEastAsia" w:hAnsi="Cambria Math"/>
+                          <w:i/>
+                        </w:rPr>
+                      </m:ctrlPr>
+                    </m:sSubPr>
+                    <m:e>
+                      <m:r>
+                        <w:rPr>
+                          <w:rFonts w:ascii="Cambria Math" w:eastAsiaTheme="minorEastAsia" w:hAnsi="Cambria Math"/>
+                        </w:rPr>
+                        <m:t>m</m:t>
+                      </m:r>
+                    </m:e>
+                    <m:sub>
+                      <m:r>
+                        <w:rPr>
+                          <w:rFonts w:ascii="Cambria Math" w:eastAsiaTheme="minorEastAsia" w:hAnsi="Cambria Math"/>
+                        </w:rPr>
+                        <m:t>i</m:t>
+                      </m:r>
+                    </m:sub>
+                  </m:sSub>
+                  <m:r>
+                    <w:rPr>
+                      <w:rFonts w:ascii="Cambria Math" w:eastAsiaTheme="minorEastAsia" w:hAnsi="Cambria Math"/>
+                    </w:rPr>
+                    <m:t>,</m:t>
+                  </m:r>
+                  <m:sSub>
+                    <m:sSubPr>
+                      <m:ctrlPr>
+                        <w:rPr>
+                          <w:rFonts w:ascii="Cambria Math" w:eastAsiaTheme="minorEastAsia" w:hAnsi="Cambria Math"/>
+                          <w:i/>
+                        </w:rPr>
+                      </m:ctrlPr>
+                    </m:sSubPr>
+                    <m:e>
+                      <m:r>
+                        <w:rPr>
+                          <w:rFonts w:ascii="Cambria Math" w:eastAsiaTheme="minorEastAsia" w:hAnsi="Cambria Math"/>
+                        </w:rPr>
+                        <m:t>S</m:t>
+                      </m:r>
+                    </m:e>
+                    <m:sub>
+                      <m:r>
+                        <w:rPr>
+                          <w:rFonts w:ascii="Cambria Math" w:eastAsiaTheme="minorEastAsia" w:hAnsi="Cambria Math"/>
+                        </w:rPr>
+                        <m:t>i</m:t>
+                      </m:r>
+                    </m:sub>
+                  </m:sSub>
+                </m:e>
+              </m:d>
+            </m:e>
+          </m:nary>
+          <m:r>
+            <w:rPr>
+              <w:rFonts w:eastAsiaTheme="minorEastAsia"/>
+            </w:rPr>
+            <w:br/>
+          </m:r>
+        </m:oMath>
+      </m:oMathPara>
+      <w:r>
+        <w:rPr>
+          <w:rFonts w:eastAsiaTheme="minorEastAsia"/>
+        </w:rPr>
+        <w:t>Minimizing the original objective function is equivalent to minimizing</w:t>
+      </w:r>
+      <w:r>
+        <w:rPr>
+          <w:rFonts w:eastAsiaTheme="minorEastAsia"/>
+        </w:rPr>
+        <w:t xml:space="preserve"> the mean squared distance for each </w:t>
+      </w:r>
+      <w:r>
+        <w:rPr>
+          <w:rFonts w:eastAsiaTheme="minorEastAsia"/>
+        </w:rPr>
+        <w:t xml:space="preserve">individual </w:t>
+      </w:r>
+      <w:r>
+        <w:rPr>
+          <w:rFonts w:eastAsiaTheme="minorEastAsia"/>
+        </w:rPr>
+        <w:t>cluster given by</w:t>
+      </w:r>
+      <w:r>
+        <w:rPr>
+          <w:rFonts w:eastAsiaTheme="minorEastAsia"/>
+        </w:rPr>
+        <w:br/>
+      </w:r>
+      <m:oMathPara>
+        <m:oMath>
+          <m:r>
+            <w:rPr>
+              <w:rFonts w:ascii="Cambria Math" w:eastAsiaTheme="minorEastAsia" w:hAnsi="Cambria Math"/>
+            </w:rPr>
+            <m:t>E</m:t>
+          </m:r>
+          <m:d>
+            <m:dPr>
+              <m:ctrlPr>
+                <w:rPr>
+                  <w:rFonts w:ascii="Cambria Math" w:eastAsiaTheme="minorEastAsia" w:hAnsi="Cambria Math"/>
+                  <w:i/>
+                </w:rPr>
+              </m:ctrlPr>
+            </m:dPr>
+            <m:e>
+              <m:sSub>
+                <m:sSubPr>
+                  <m:ctrlPr>
+                    <w:rPr>
+                      <w:rFonts w:ascii="Cambria Math" w:eastAsiaTheme="minorEastAsia" w:hAnsi="Cambria Math"/>
+                      <w:i/>
+                    </w:rPr>
+                  </m:ctrlPr>
+                </m:sSubPr>
+                <m:e>
+                  <m:r>
+                    <w:rPr>
+                      <w:rFonts w:ascii="Cambria Math" w:eastAsiaTheme="minorEastAsia" w:hAnsi="Cambria Math"/>
+                    </w:rPr>
+                    <m:t>m</m:t>
+                  </m:r>
+                </m:e>
+                <m:sub>
+                  <m:r>
+                    <w:rPr>
+                      <w:rFonts w:ascii="Cambria Math" w:eastAsiaTheme="minorEastAsia" w:hAnsi="Cambria Math"/>
+                    </w:rPr>
+                    <m:t>i</m:t>
+                  </m:r>
+                </m:sub>
+              </m:sSub>
+              <m:r>
+                <w:rPr>
+                  <w:rFonts w:ascii="Cambria Math" w:eastAsiaTheme="minorEastAsia" w:hAnsi="Cambria Math"/>
+                </w:rPr>
+                <m:t>,</m:t>
+              </m:r>
+              <m:sSub>
+                <m:sSubPr>
+                  <m:ctrlPr>
+                    <w:rPr>
+                      <w:rFonts w:ascii="Cambria Math" w:eastAsiaTheme="minorEastAsia" w:hAnsi="Cambria Math"/>
+                      <w:i/>
+                    </w:rPr>
+                  </m:ctrlPr>
+                </m:sSubPr>
+                <m:e>
+                  <m:r>
+                    <w:rPr>
+                      <w:rFonts w:ascii="Cambria Math" w:eastAsiaTheme="minorEastAsia" w:hAnsi="Cambria Math"/>
+                    </w:rPr>
+                    <m:t>S</m:t>
+                  </m:r>
+                </m:e>
+                <m:sub>
+                  <m:r>
+                    <w:rPr>
+                      <w:rFonts w:ascii="Cambria Math" w:eastAsiaTheme="minorEastAsia" w:hAnsi="Cambria Math"/>
+                    </w:rPr>
+                    <m:t>i</m:t>
+                  </m:r>
+                </m:sub>
+              </m:sSub>
+            </m:e>
+          </m:d>
+          <m:r>
+            <m:rPr>
+              <m:aln/>
+            </m:rPr>
+            <w:rPr>
+              <w:rFonts w:ascii="Cambria Math" w:eastAsiaTheme="minorEastAsia" w:hAnsi="Cambria Math"/>
+            </w:rPr>
+            <m:t>=</m:t>
+          </m:r>
+          <m:sSup>
+            <m:sSupPr>
+              <m:ctrlPr>
+                <w:rPr>
+                  <w:rFonts w:ascii="Cambria Math" w:eastAsiaTheme="minorEastAsia" w:hAnsi="Cambria Math"/>
+                  <w:i/>
+                </w:rPr>
+              </m:ctrlPr>
+            </m:sSupPr>
+            <m:e>
+              <m:nary>
+                <m:naryPr>
+                  <m:chr m:val="∑"/>
+                  <m:limLoc m:val="subSup"/>
+                  <m:supHide m:val="1"/>
+                  <m:ctrlPr>
+                    <w:rPr>
+                      <w:rFonts w:ascii="Cambria Math" w:eastAsiaTheme="minorEastAsia" w:hAnsi="Cambria Math"/>
+                      <w:i/>
+                    </w:rPr>
+                  </m:ctrlPr>
+                </m:naryPr>
+                <m:sub>
+                  <m:r>
+                    <w:rPr>
+                      <w:rFonts w:ascii="Cambria Math" w:eastAsiaTheme="minorEastAsia" w:hAnsi="Cambria Math"/>
+                    </w:rPr>
+                    <m:t>xϵ</m:t>
+                  </m:r>
+                  <m:sSub>
+                    <m:sSubPr>
+                      <m:ctrlPr>
+                        <w:rPr>
+                          <w:rFonts w:ascii="Cambria Math" w:eastAsiaTheme="minorEastAsia" w:hAnsi="Cambria Math"/>
+                          <w:i/>
+                        </w:rPr>
+                      </m:ctrlPr>
+                    </m:sSubPr>
+                    <m:e>
+                      <m:r>
+                        <w:rPr>
+                          <w:rFonts w:ascii="Cambria Math" w:eastAsiaTheme="minorEastAsia" w:hAnsi="Cambria Math"/>
+                        </w:rPr>
+                        <m:t>S</m:t>
+                      </m:r>
+                    </m:e>
+                    <m:sub>
+                      <m:r>
+                        <w:rPr>
+                          <w:rFonts w:ascii="Cambria Math" w:eastAsiaTheme="minorEastAsia" w:hAnsi="Cambria Math"/>
+                        </w:rPr>
+                        <m:t>i</m:t>
+                      </m:r>
+                    </m:sub>
+                  </m:sSub>
+                </m:sub>
+                <m:sup/>
+                <m:e>
+                  <m:d>
+                    <m:dPr>
+                      <m:begChr m:val="‖"/>
+                      <m:endChr m:val="‖"/>
+                      <m:ctrlPr>
+                        <w:rPr>
+                          <w:rFonts w:ascii="Cambria Math" w:eastAsiaTheme="minorEastAsia" w:hAnsi="Cambria Math"/>
+                          <w:i/>
+                        </w:rPr>
+                      </m:ctrlPr>
+                    </m:dPr>
+                    <m:e>
+                      <m:r>
+                        <w:rPr>
+                          <w:rFonts w:ascii="Cambria Math" w:eastAsiaTheme="minorEastAsia" w:hAnsi="Cambria Math"/>
+                        </w:rPr>
+                        <m:t>x-</m:t>
+                      </m:r>
+                      <m:sSub>
+                        <m:sSubPr>
+                          <m:ctrlPr>
+                            <w:rPr>
+                              <w:rFonts w:ascii="Cambria Math" w:eastAsiaTheme="minorEastAsia" w:hAnsi="Cambria Math"/>
+                              <w:i/>
+                            </w:rPr>
+                          </m:ctrlPr>
+                        </m:sSubPr>
+                        <m:e>
+                          <m:r>
+                            <w:rPr>
+                              <w:rFonts w:ascii="Cambria Math" w:eastAsiaTheme="minorEastAsia" w:hAnsi="Cambria Math"/>
+                            </w:rPr>
+                            <m:t>m</m:t>
+                          </m:r>
+                        </m:e>
+                        <m:sub>
+                          <m:r>
+                            <w:rPr>
+                              <w:rFonts w:ascii="Cambria Math" w:eastAsiaTheme="minorEastAsia" w:hAnsi="Cambria Math"/>
+                            </w:rPr>
+                            <m:t>i</m:t>
+                          </m:r>
+                        </m:sub>
+                      </m:sSub>
+                    </m:e>
+                  </m:d>
+                </m:e>
+              </m:nary>
+            </m:e>
+            <m:sup>
+              <m:r>
+                <w:rPr>
+                  <w:rFonts w:ascii="Cambria Math" w:eastAsiaTheme="minorEastAsia" w:hAnsi="Cambria Math"/>
+                </w:rPr>
+                <m:t>2</m:t>
+              </m:r>
+            </m:sup>
+          </m:sSup>
+          <m:r>
+            <w:rPr>
+              <w:rFonts w:ascii="Cambria Math" w:eastAsiaTheme="minorEastAsia" w:hAnsi="Cambria Math"/>
+            </w:rPr>
+            <w:br/>
+          </m:r>
+        </m:oMath>
+        <m:oMath>
+          <m:r>
+            <m:rPr>
+              <m:aln/>
+            </m:rPr>
+            <w:rPr>
+              <w:rFonts w:ascii="Cambria Math" w:eastAsiaTheme="minorEastAsia" w:hAnsi="Cambria Math"/>
+            </w:rPr>
+            <m:t>=</m:t>
+          </m:r>
+          <m:nary>
+            <m:naryPr>
+              <m:chr m:val="∑"/>
+              <m:limLoc m:val="undOvr"/>
+              <m:supHide m:val="1"/>
+              <m:ctrlPr>
+                <w:rPr>
+                  <w:rFonts w:ascii="Cambria Math" w:eastAsiaTheme="minorEastAsia" w:hAnsi="Cambria Math"/>
+                  <w:i/>
+                </w:rPr>
+              </m:ctrlPr>
+            </m:naryPr>
+            <m:sub>
+              <m:r>
+                <w:rPr>
+                  <w:rFonts w:ascii="Cambria Math" w:eastAsiaTheme="minorEastAsia" w:hAnsi="Cambria Math"/>
+                </w:rPr>
+                <m:t>xϵ</m:t>
+              </m:r>
+              <m:sSub>
+                <m:sSubPr>
+                  <m:ctrlPr>
+                    <w:rPr>
+                      <w:rFonts w:ascii="Cambria Math" w:eastAsiaTheme="minorEastAsia" w:hAnsi="Cambria Math"/>
+                      <w:i/>
+                    </w:rPr>
+                  </m:ctrlPr>
+                </m:sSubPr>
+                <m:e>
+                  <m:r>
+                    <w:rPr>
+                      <w:rFonts w:ascii="Cambria Math" w:eastAsiaTheme="minorEastAsia" w:hAnsi="Cambria Math"/>
+                    </w:rPr>
+                    <m:t>S</m:t>
+                  </m:r>
+                </m:e>
+                <m:sub>
+                  <m:r>
+                    <w:rPr>
+                      <w:rFonts w:ascii="Cambria Math" w:eastAsiaTheme="minorEastAsia" w:hAnsi="Cambria Math"/>
+                    </w:rPr>
+                    <m:t>i</m:t>
+                  </m:r>
+                </m:sub>
+              </m:sSub>
+            </m:sub>
+            <m:sup/>
+            <m:e>
+              <m:sSup>
+                <m:sSupPr>
+                  <m:ctrlPr>
+                    <w:rPr>
+                      <w:rFonts w:ascii="Cambria Math" w:eastAsiaTheme="minorEastAsia" w:hAnsi="Cambria Math"/>
+                      <w:i/>
+                    </w:rPr>
+                  </m:ctrlPr>
+                </m:sSupPr>
+                <m:e>
+                  <m:d>
+                    <m:dPr>
+                      <m:ctrlPr>
+                        <w:rPr>
+                          <w:rFonts w:ascii="Cambria Math" w:eastAsiaTheme="minorEastAsia" w:hAnsi="Cambria Math"/>
+                          <w:i/>
+                        </w:rPr>
+                      </m:ctrlPr>
+                    </m:dPr>
+                    <m:e>
+                      <m:r>
+                        <w:rPr>
+                          <w:rFonts w:ascii="Cambria Math" w:eastAsiaTheme="minorEastAsia" w:hAnsi="Cambria Math"/>
+                        </w:rPr>
+                        <m:t>x-</m:t>
+                      </m:r>
+                      <m:sSub>
+                        <m:sSubPr>
+                          <m:ctrlPr>
+                            <w:rPr>
+                              <w:rFonts w:ascii="Cambria Math" w:eastAsiaTheme="minorEastAsia" w:hAnsi="Cambria Math"/>
+                              <w:i/>
+                            </w:rPr>
+                          </m:ctrlPr>
+                        </m:sSubPr>
+                        <m:e>
+                          <m:r>
+                            <w:rPr>
+                              <w:rFonts w:ascii="Cambria Math" w:eastAsiaTheme="minorEastAsia" w:hAnsi="Cambria Math"/>
+                            </w:rPr>
+                            <m:t>m</m:t>
+                          </m:r>
+                        </m:e>
+                        <m:sub>
+                          <m:r>
+                            <w:rPr>
+                              <w:rFonts w:ascii="Cambria Math" w:eastAsiaTheme="minorEastAsia" w:hAnsi="Cambria Math"/>
+                            </w:rPr>
+                            <m:t>i</m:t>
+                          </m:r>
+                        </m:sub>
+                      </m:sSub>
+                    </m:e>
+                  </m:d>
+                </m:e>
+                <m:sup>
+                  <m:r>
+                    <w:rPr>
+                      <w:rFonts w:ascii="Cambria Math" w:eastAsiaTheme="minorEastAsia" w:hAnsi="Cambria Math"/>
+                    </w:rPr>
+                    <m:t>T</m:t>
+                  </m:r>
+                </m:sup>
+              </m:sSup>
+              <m:d>
+                <m:dPr>
+                  <m:ctrlPr>
+                    <w:rPr>
+                      <w:rFonts w:ascii="Cambria Math" w:eastAsiaTheme="minorEastAsia" w:hAnsi="Cambria Math"/>
+                      <w:i/>
+                    </w:rPr>
+                  </m:ctrlPr>
+                </m:dPr>
+                <m:e>
+                  <m:r>
+                    <w:rPr>
+                      <w:rFonts w:ascii="Cambria Math" w:eastAsiaTheme="minorEastAsia" w:hAnsi="Cambria Math"/>
+                    </w:rPr>
+                    <m:t>x-</m:t>
+                  </m:r>
+                  <m:sSub>
+                    <m:sSubPr>
+                      <m:ctrlPr>
+                        <w:rPr>
+                          <w:rFonts w:ascii="Cambria Math" w:eastAsiaTheme="minorEastAsia" w:hAnsi="Cambria Math"/>
+                          <w:i/>
+                        </w:rPr>
+                      </m:ctrlPr>
+                    </m:sSubPr>
+                    <m:e>
+                      <m:r>
+                        <w:rPr>
+                          <w:rFonts w:ascii="Cambria Math" w:eastAsiaTheme="minorEastAsia" w:hAnsi="Cambria Math"/>
+                        </w:rPr>
+                        <m:t>m</m:t>
+                      </m:r>
+                    </m:e>
+                    <m:sub>
+                      <m:r>
+                        <w:rPr>
+                          <w:rFonts w:ascii="Cambria Math" w:eastAsiaTheme="minorEastAsia" w:hAnsi="Cambria Math"/>
+                        </w:rPr>
+                        <m:t>i</m:t>
+                      </m:r>
+                    </m:sub>
+                  </m:sSub>
+                </m:e>
+              </m:d>
+            </m:e>
+          </m:nary>
+          <m:r>
+            <w:rPr>
+              <w:rFonts w:ascii="Cambria Math" w:eastAsiaTheme="minorEastAsia" w:hAnsi="Cambria Math"/>
+            </w:rPr>
+            <w:br/>
+          </m:r>
+        </m:oMath>
+        <m:oMath>
+          <m:r>
+            <m:rPr>
+              <m:aln/>
+            </m:rPr>
+            <w:rPr>
+              <w:rFonts w:ascii="Cambria Math" w:eastAsiaTheme="minorEastAsia" w:hAnsi="Cambria Math"/>
+            </w:rPr>
+            <m:t>=</m:t>
+          </m:r>
+          <m:nary>
+            <m:naryPr>
+              <m:chr m:val="∑"/>
+              <m:limLoc m:val="undOvr"/>
+              <m:supHide m:val="1"/>
+              <m:ctrlPr>
+                <w:rPr>
+                  <w:rFonts w:ascii="Cambria Math" w:eastAsiaTheme="minorEastAsia" w:hAnsi="Cambria Math"/>
+                  <w:i/>
+                </w:rPr>
+              </m:ctrlPr>
+            </m:naryPr>
+            <m:sub>
+              <m:r>
+                <w:rPr>
+                  <w:rFonts w:ascii="Cambria Math" w:eastAsiaTheme="minorEastAsia" w:hAnsi="Cambria Math"/>
+                </w:rPr>
+                <m:t>xϵ</m:t>
+              </m:r>
+              <m:sSub>
+                <m:sSubPr>
+                  <m:ctrlPr>
+                    <w:rPr>
+                      <w:rFonts w:ascii="Cambria Math" w:eastAsiaTheme="minorEastAsia" w:hAnsi="Cambria Math"/>
+                      <w:i/>
+                    </w:rPr>
+                  </m:ctrlPr>
+                </m:sSubPr>
+                <m:e>
+                  <m:r>
+                    <w:rPr>
+                      <w:rFonts w:ascii="Cambria Math" w:eastAsiaTheme="minorEastAsia" w:hAnsi="Cambria Math"/>
+                    </w:rPr>
+                    <m:t>S</m:t>
+                  </m:r>
+                </m:e>
+                <m:sub>
+                  <m:r>
+                    <w:rPr>
+                      <w:rFonts w:ascii="Cambria Math" w:eastAsiaTheme="minorEastAsia" w:hAnsi="Cambria Math"/>
+                    </w:rPr>
+                    <m:t>i</m:t>
+                  </m:r>
+                </m:sub>
+              </m:sSub>
+            </m:sub>
+            <m:sup/>
+            <m:e>
+              <m:d>
+                <m:dPr>
+                  <m:ctrlPr>
+                    <w:rPr>
+                      <w:rFonts w:ascii="Cambria Math" w:eastAsiaTheme="minorEastAsia" w:hAnsi="Cambria Math"/>
+                      <w:i/>
+                    </w:rPr>
+                  </m:ctrlPr>
+                </m:dPr>
+                <m:e>
+                  <m:sSup>
+                    <m:sSupPr>
+                      <m:ctrlPr>
+                        <w:rPr>
+                          <w:rFonts w:ascii="Cambria Math" w:eastAsiaTheme="minorEastAsia" w:hAnsi="Cambria Math"/>
+                          <w:i/>
+                        </w:rPr>
+                      </m:ctrlPr>
+                    </m:sSupPr>
+                    <m:e>
+                      <m:r>
+                        <w:rPr>
+                          <w:rFonts w:ascii="Cambria Math" w:eastAsiaTheme="minorEastAsia" w:hAnsi="Cambria Math"/>
+                        </w:rPr>
+                        <m:t>x</m:t>
+                      </m:r>
+                    </m:e>
+                    <m:sup>
+                      <m:r>
+                        <w:rPr>
+                          <w:rFonts w:ascii="Cambria Math" w:eastAsiaTheme="minorEastAsia" w:hAnsi="Cambria Math"/>
+                        </w:rPr>
+                        <m:t>T</m:t>
+                      </m:r>
+                    </m:sup>
+                  </m:sSup>
+                  <m:r>
+                    <w:rPr>
+                      <w:rFonts w:ascii="Cambria Math" w:eastAsiaTheme="minorEastAsia" w:hAnsi="Cambria Math"/>
+                    </w:rPr>
+                    <m:t>x-2</m:t>
+                  </m:r>
+                  <m:sSubSup>
+                    <m:sSubSupPr>
+                      <m:ctrlPr>
+                        <w:rPr>
+                          <w:rFonts w:ascii="Cambria Math" w:eastAsiaTheme="minorEastAsia" w:hAnsi="Cambria Math"/>
+                          <w:i/>
+                        </w:rPr>
+                      </m:ctrlPr>
+                    </m:sSubSupPr>
+                    <m:e>
+                      <m:r>
+                        <w:rPr>
+                          <w:rFonts w:ascii="Cambria Math" w:eastAsiaTheme="minorEastAsia" w:hAnsi="Cambria Math"/>
+                        </w:rPr>
+                        <m:t>m</m:t>
+                      </m:r>
+                    </m:e>
+                    <m:sub>
+                      <m:r>
+                        <w:rPr>
+                          <w:rFonts w:ascii="Cambria Math" w:eastAsiaTheme="minorEastAsia" w:hAnsi="Cambria Math"/>
+                        </w:rPr>
+                        <m:t>i</m:t>
+                      </m:r>
+                    </m:sub>
+                    <m:sup>
+                      <m:r>
+                        <w:rPr>
+                          <w:rFonts w:ascii="Cambria Math" w:eastAsiaTheme="minorEastAsia" w:hAnsi="Cambria Math"/>
+                        </w:rPr>
+                        <m:t>T</m:t>
+                      </m:r>
+                    </m:sup>
+                  </m:sSubSup>
+                  <m:r>
+                    <w:rPr>
+                      <w:rFonts w:ascii="Cambria Math" w:eastAsiaTheme="minorEastAsia" w:hAnsi="Cambria Math"/>
+                    </w:rPr>
+                    <m:t>x+</m:t>
+                  </m:r>
+                  <m:sSup>
+                    <m:sSupPr>
+                      <m:ctrlPr>
+                        <w:rPr>
+                          <w:rFonts w:ascii="Cambria Math" w:eastAsiaTheme="minorEastAsia" w:hAnsi="Cambria Math"/>
+                          <w:i/>
+                        </w:rPr>
+                      </m:ctrlPr>
+                    </m:sSupPr>
+                    <m:e>
+                      <m:sSub>
+                        <m:sSubPr>
+                          <m:ctrlPr>
+                            <w:rPr>
+                              <w:rFonts w:ascii="Cambria Math" w:eastAsiaTheme="minorEastAsia" w:hAnsi="Cambria Math"/>
+                              <w:i/>
+                            </w:rPr>
+                          </m:ctrlPr>
+                        </m:sSubPr>
+                        <m:e>
+                          <m:r>
+                            <w:rPr>
+                              <w:rFonts w:ascii="Cambria Math" w:eastAsiaTheme="minorEastAsia" w:hAnsi="Cambria Math"/>
+                            </w:rPr>
+                            <m:t>m</m:t>
+                          </m:r>
+                        </m:e>
+                        <m:sub>
+                          <m:r>
+                            <w:rPr>
+                              <w:rFonts w:ascii="Cambria Math" w:eastAsiaTheme="minorEastAsia" w:hAnsi="Cambria Math"/>
+                            </w:rPr>
+                            <m:t>i</m:t>
+                          </m:r>
+                        </m:sub>
+                      </m:sSub>
+                    </m:e>
+                    <m:sup>
+                      <m:r>
+                        <w:rPr>
+                          <w:rFonts w:ascii="Cambria Math" w:eastAsiaTheme="minorEastAsia" w:hAnsi="Cambria Math"/>
+                        </w:rPr>
+                        <m:t>T</m:t>
+                      </m:r>
+                    </m:sup>
+                  </m:sSup>
+                  <m:sSub>
+                    <m:sSubPr>
+                      <m:ctrlPr>
+                        <w:rPr>
+                          <w:rFonts w:ascii="Cambria Math" w:eastAsiaTheme="minorEastAsia" w:hAnsi="Cambria Math"/>
+                          <w:i/>
+                        </w:rPr>
+                      </m:ctrlPr>
+                    </m:sSubPr>
+                    <m:e>
+                      <m:r>
+                        <w:rPr>
+                          <w:rFonts w:ascii="Cambria Math" w:eastAsiaTheme="minorEastAsia" w:hAnsi="Cambria Math"/>
+                        </w:rPr>
+                        <m:t>m</m:t>
+                      </m:r>
+                    </m:e>
+                    <m:sub>
+                      <m:r>
+                        <w:rPr>
+                          <w:rFonts w:ascii="Cambria Math" w:eastAsiaTheme="minorEastAsia" w:hAnsi="Cambria Math"/>
+                        </w:rPr>
+                        <m:t>i</m:t>
+                      </m:r>
+                    </m:sub>
+                  </m:sSub>
+                </m:e>
+              </m:d>
+            </m:e>
+          </m:nary>
+          <m:r>
+            <w:rPr>
+              <w:rFonts w:eastAsiaTheme="minorEastAsia"/>
+            </w:rPr>
+            <w:br/>
+          </m:r>
+        </m:oMath>
+      </m:oMathPara>
+      <w:r>
+        <w:rPr>
+          <w:rFonts w:eastAsiaTheme="minorEastAsia"/>
+        </w:rPr>
+        <w:t>Taking the derivative, we have</w:t>
+      </w:r>
+      <w:r>
+        <w:rPr>
+          <w:rFonts w:eastAsiaTheme="minorEastAsia"/>
+        </w:rPr>
+        <w:br/>
+      </w:r>
+      <m:oMathPara>
+        <m:oMath>
+          <m:f>
+            <m:fPr>
+              <m:ctrlPr>
+                <w:rPr>
+                  <w:rFonts w:ascii="Cambria Math" w:eastAsiaTheme="minorEastAsia" w:hAnsi="Cambria Math"/>
+                  <w:i/>
+                </w:rPr>
+              </m:ctrlPr>
+            </m:fPr>
+            <m:num>
+              <m:r>
+                <w:rPr>
+                  <w:rFonts w:ascii="Cambria Math" w:eastAsiaTheme="minorEastAsia" w:hAnsi="Cambria Math"/>
+                </w:rPr>
+                <m:t>∂</m:t>
+              </m:r>
+            </m:num>
+            <m:den>
+              <m:r>
+                <w:rPr>
+                  <w:rFonts w:ascii="Cambria Math" w:eastAsiaTheme="minorEastAsia" w:hAnsi="Cambria Math"/>
+                </w:rPr>
+                <m:t>∂</m:t>
+              </m:r>
+              <m:sSub>
+                <m:sSubPr>
+                  <m:ctrlPr>
+                    <w:rPr>
+                      <w:rFonts w:ascii="Cambria Math" w:eastAsiaTheme="minorEastAsia" w:hAnsi="Cambria Math"/>
+                      <w:i/>
+                    </w:rPr>
+                  </m:ctrlPr>
+                </m:sSubPr>
+                <m:e>
+                  <m:r>
+                    <w:rPr>
+                      <w:rFonts w:ascii="Cambria Math" w:eastAsiaTheme="minorEastAsia" w:hAnsi="Cambria Math"/>
+                    </w:rPr>
+                    <m:t>m</m:t>
+                  </m:r>
+                </m:e>
+                <m:sub>
+                  <m:r>
+                    <w:rPr>
+                      <w:rFonts w:ascii="Cambria Math" w:eastAsiaTheme="minorEastAsia" w:hAnsi="Cambria Math"/>
+                    </w:rPr>
+                    <m:t>i</m:t>
+                  </m:r>
+                </m:sub>
+              </m:sSub>
+            </m:den>
+          </m:f>
+          <m:r>
+            <w:rPr>
+              <w:rFonts w:ascii="Cambria Math" w:eastAsiaTheme="minorEastAsia" w:hAnsi="Cambria Math"/>
+            </w:rPr>
+            <m:t>E</m:t>
+          </m:r>
+          <m:d>
+            <m:dPr>
+              <m:ctrlPr>
+                <w:rPr>
+                  <w:rFonts w:ascii="Cambria Math" w:eastAsiaTheme="minorEastAsia" w:hAnsi="Cambria Math"/>
+                  <w:i/>
+                </w:rPr>
+              </m:ctrlPr>
+            </m:dPr>
+            <m:e>
+              <m:sSub>
+                <m:sSubPr>
+                  <m:ctrlPr>
+                    <w:rPr>
+                      <w:rFonts w:ascii="Cambria Math" w:eastAsiaTheme="minorEastAsia" w:hAnsi="Cambria Math"/>
+                      <w:i/>
+                    </w:rPr>
+                  </m:ctrlPr>
+                </m:sSubPr>
+                <m:e>
+                  <m:r>
+                    <w:rPr>
+                      <w:rFonts w:ascii="Cambria Math" w:eastAsiaTheme="minorEastAsia" w:hAnsi="Cambria Math"/>
+                    </w:rPr>
+                    <m:t>m</m:t>
+                  </m:r>
+                </m:e>
+                <m:sub>
+                  <m:r>
+                    <w:rPr>
+                      <w:rFonts w:ascii="Cambria Math" w:eastAsiaTheme="minorEastAsia" w:hAnsi="Cambria Math"/>
+                    </w:rPr>
+                    <m:t>i</m:t>
+                  </m:r>
+                </m:sub>
+              </m:sSub>
+              <m:r>
+                <w:rPr>
+                  <w:rFonts w:ascii="Cambria Math" w:eastAsiaTheme="minorEastAsia" w:hAnsi="Cambria Math"/>
+                </w:rPr>
+                <m:t>,</m:t>
+              </m:r>
+              <m:sSub>
+                <m:sSubPr>
+                  <m:ctrlPr>
+                    <w:rPr>
+                      <w:rFonts w:ascii="Cambria Math" w:eastAsiaTheme="minorEastAsia" w:hAnsi="Cambria Math"/>
+                      <w:i/>
+                    </w:rPr>
+                  </m:ctrlPr>
+                </m:sSubPr>
+                <m:e>
+                  <m:r>
+                    <w:rPr>
+                      <w:rFonts w:ascii="Cambria Math" w:eastAsiaTheme="minorEastAsia" w:hAnsi="Cambria Math"/>
+                    </w:rPr>
+                    <m:t>S</m:t>
+                  </m:r>
+                </m:e>
+                <m:sub>
+                  <m:r>
+                    <w:rPr>
+                      <w:rFonts w:ascii="Cambria Math" w:eastAsiaTheme="minorEastAsia" w:hAnsi="Cambria Math"/>
+                    </w:rPr>
+                    <m:t>i</m:t>
+                  </m:r>
+                </m:sub>
+              </m:sSub>
+            </m:e>
+          </m:d>
+          <m:r>
+            <w:rPr>
+              <w:rFonts w:ascii="Cambria Math" w:eastAsiaTheme="minorEastAsia" w:hAnsi="Cambria Math"/>
+            </w:rPr>
+            <m:t>=</m:t>
+          </m:r>
+          <m:nary>
+            <m:naryPr>
+              <m:chr m:val="∑"/>
+              <m:limLoc m:val="undOvr"/>
+              <m:supHide m:val="1"/>
+              <m:ctrlPr>
+                <w:rPr>
+                  <w:rFonts w:ascii="Cambria Math" w:eastAsiaTheme="minorEastAsia" w:hAnsi="Cambria Math"/>
+                  <w:i/>
+                </w:rPr>
+              </m:ctrlPr>
+            </m:naryPr>
+            <m:sub>
+              <m:r>
+                <w:rPr>
+                  <w:rFonts w:ascii="Cambria Math" w:eastAsiaTheme="minorEastAsia" w:hAnsi="Cambria Math"/>
+                </w:rPr>
+                <m:t>xϵ</m:t>
+              </m:r>
+              <m:sSub>
+                <m:sSubPr>
+                  <m:ctrlPr>
+                    <w:rPr>
+                      <w:rFonts w:ascii="Cambria Math" w:eastAsiaTheme="minorEastAsia" w:hAnsi="Cambria Math"/>
+                      <w:i/>
+                    </w:rPr>
+                  </m:ctrlPr>
+                </m:sSubPr>
+                <m:e>
+                  <m:r>
+                    <w:rPr>
+                      <w:rFonts w:ascii="Cambria Math" w:eastAsiaTheme="minorEastAsia" w:hAnsi="Cambria Math"/>
+                    </w:rPr>
+                    <m:t>S</m:t>
+                  </m:r>
+                </m:e>
+                <m:sub>
+                  <m:r>
+                    <w:rPr>
+                      <w:rFonts w:ascii="Cambria Math" w:eastAsiaTheme="minorEastAsia" w:hAnsi="Cambria Math"/>
+                    </w:rPr>
+                    <m:t>k</m:t>
+                  </m:r>
+                </m:sub>
+              </m:sSub>
+            </m:sub>
+            <m:sup/>
+            <m:e>
+              <m:d>
+                <m:dPr>
+                  <m:ctrlPr>
+                    <w:rPr>
+                      <w:rFonts w:ascii="Cambria Math" w:eastAsiaTheme="minorEastAsia" w:hAnsi="Cambria Math"/>
+                      <w:i/>
+                    </w:rPr>
+                  </m:ctrlPr>
+                </m:dPr>
+                <m:e>
+                  <m:r>
+                    <w:rPr>
+                      <w:rFonts w:ascii="Cambria Math" w:eastAsiaTheme="minorEastAsia" w:hAnsi="Cambria Math"/>
+                    </w:rPr>
+                    <m:t>-</m:t>
+                  </m:r>
+                  <m:r>
+                    <w:rPr>
+                      <w:rFonts w:ascii="Cambria Math" w:eastAsiaTheme="minorEastAsia" w:hAnsi="Cambria Math"/>
+                    </w:rPr>
+                    <m:t>2x+</m:t>
+                  </m:r>
+                  <m:sSub>
+                    <m:sSubPr>
+                      <m:ctrlPr>
+                        <w:rPr>
+                          <w:rFonts w:ascii="Cambria Math" w:eastAsiaTheme="minorEastAsia" w:hAnsi="Cambria Math"/>
+                          <w:i/>
+                        </w:rPr>
+                      </m:ctrlPr>
+                    </m:sSubPr>
+                    <m:e>
+                      <m:r>
+                        <w:rPr>
+                          <w:rFonts w:ascii="Cambria Math" w:eastAsiaTheme="minorEastAsia" w:hAnsi="Cambria Math"/>
+                        </w:rPr>
+                        <m:t>2</m:t>
+                      </m:r>
+                      <m:r>
+                        <w:rPr>
+                          <w:rFonts w:ascii="Cambria Math" w:eastAsiaTheme="minorEastAsia" w:hAnsi="Cambria Math"/>
+                        </w:rPr>
+                        <m:t>m</m:t>
+                      </m:r>
+                    </m:e>
+                    <m:sub>
+                      <m:r>
+                        <w:rPr>
+                          <w:rFonts w:ascii="Cambria Math" w:eastAsiaTheme="minorEastAsia" w:hAnsi="Cambria Math"/>
+                        </w:rPr>
+                        <m:t>i</m:t>
+                      </m:r>
+                    </m:sub>
+                  </m:sSub>
+                </m:e>
+              </m:d>
+            </m:e>
+          </m:nary>
+          <m:r>
+            <m:rPr>
+              <m:aln/>
+            </m:rPr>
+            <w:rPr>
+              <w:rFonts w:ascii="Cambria Math" w:eastAsiaTheme="minorEastAsia" w:hAnsi="Cambria Math"/>
+            </w:rPr>
+            <m:t>=0</m:t>
+          </m:r>
+          <m:r>
+            <w:rPr>
+              <w:rFonts w:ascii="Cambria Math" w:eastAsiaTheme="minorEastAsia" w:hAnsi="Cambria Math"/>
+            </w:rPr>
+            <w:br/>
+          </m:r>
+        </m:oMath>
+        <m:oMath>
+          <m:nary>
+            <m:naryPr>
+              <m:chr m:val="∑"/>
+              <m:limLoc m:val="undOvr"/>
+              <m:supHide m:val="1"/>
+              <m:ctrlPr>
+                <w:rPr>
+                  <w:rFonts w:ascii="Cambria Math" w:eastAsiaTheme="minorEastAsia" w:hAnsi="Cambria Math"/>
+                  <w:i/>
+                </w:rPr>
+              </m:ctrlPr>
+            </m:naryPr>
+            <m:sub>
+              <m:r>
+                <w:rPr>
+                  <w:rFonts w:ascii="Cambria Math" w:eastAsiaTheme="minorEastAsia" w:hAnsi="Cambria Math"/>
+                </w:rPr>
+                <m:t>xϵ</m:t>
+              </m:r>
+              <m:sSub>
+                <m:sSubPr>
+                  <m:ctrlPr>
+                    <w:rPr>
+                      <w:rFonts w:ascii="Cambria Math" w:eastAsiaTheme="minorEastAsia" w:hAnsi="Cambria Math"/>
+                      <w:i/>
+                    </w:rPr>
+                  </m:ctrlPr>
+                </m:sSubPr>
+                <m:e>
+                  <m:r>
+                    <w:rPr>
+                      <w:rFonts w:ascii="Cambria Math" w:eastAsiaTheme="minorEastAsia" w:hAnsi="Cambria Math"/>
+                    </w:rPr>
+                    <m:t>S</m:t>
+                  </m:r>
+                </m:e>
+                <m:sub>
+                  <m:r>
+                    <w:rPr>
+                      <w:rFonts w:ascii="Cambria Math" w:eastAsiaTheme="minorEastAsia" w:hAnsi="Cambria Math"/>
+                    </w:rPr>
+                    <m:t>k</m:t>
+                  </m:r>
+                </m:sub>
+              </m:sSub>
+            </m:sub>
+            <m:sup/>
+            <m:e>
+              <m:d>
+                <m:dPr>
+                  <m:ctrlPr>
+                    <w:rPr>
+                      <w:rFonts w:ascii="Cambria Math" w:eastAsiaTheme="minorEastAsia" w:hAnsi="Cambria Math"/>
+                      <w:i/>
+                    </w:rPr>
+                  </m:ctrlPr>
+                </m:dPr>
+                <m:e>
+                  <m:r>
+                    <w:rPr>
+                      <w:rFonts w:ascii="Cambria Math" w:eastAsiaTheme="minorEastAsia" w:hAnsi="Cambria Math"/>
+                    </w:rPr>
+                    <m:t>-2x</m:t>
+                  </m:r>
+                </m:e>
+              </m:d>
+              <m:r>
+                <w:rPr>
+                  <w:rFonts w:ascii="Cambria Math" w:eastAsiaTheme="minorEastAsia" w:hAnsi="Cambria Math"/>
+                </w:rPr>
+                <m:t>+</m:t>
+              </m:r>
+              <m:d>
+                <m:dPr>
+                  <m:begChr m:val="|"/>
+                  <m:endChr m:val="|"/>
+                  <m:ctrlPr>
+                    <w:rPr>
+                      <w:rFonts w:ascii="Cambria Math" w:eastAsiaTheme="minorEastAsia" w:hAnsi="Cambria Math"/>
+                      <w:i/>
+                    </w:rPr>
+                  </m:ctrlPr>
+                </m:dPr>
+                <m:e>
+                  <m:sSub>
+                    <m:sSubPr>
+                      <m:ctrlPr>
+                        <w:rPr>
+                          <w:rFonts w:ascii="Cambria Math" w:eastAsiaTheme="minorEastAsia" w:hAnsi="Cambria Math"/>
+                          <w:i/>
+                        </w:rPr>
+                      </m:ctrlPr>
+                    </m:sSubPr>
+                    <m:e>
+                      <m:r>
+                        <w:rPr>
+                          <w:rFonts w:ascii="Cambria Math" w:eastAsiaTheme="minorEastAsia" w:hAnsi="Cambria Math"/>
+                        </w:rPr>
+                        <m:t>S</m:t>
+                      </m:r>
+                    </m:e>
+                    <m:sub>
+                      <m:r>
+                        <w:rPr>
+                          <w:rFonts w:ascii="Cambria Math" w:eastAsiaTheme="minorEastAsia" w:hAnsi="Cambria Math"/>
+                        </w:rPr>
+                        <m:t>k</m:t>
+                      </m:r>
+                    </m:sub>
+                  </m:sSub>
+                </m:e>
+              </m:d>
+              <m:r>
+                <w:rPr>
+                  <w:rFonts w:ascii="Cambria Math" w:eastAsiaTheme="minorEastAsia" w:hAnsi="Cambria Math"/>
+                </w:rPr>
+                <m:t>2</m:t>
+              </m:r>
+              <m:sSub>
+                <m:sSubPr>
+                  <m:ctrlPr>
+                    <w:rPr>
+                      <w:rFonts w:ascii="Cambria Math" w:eastAsiaTheme="minorEastAsia" w:hAnsi="Cambria Math"/>
+                      <w:i/>
+                    </w:rPr>
+                  </m:ctrlPr>
+                </m:sSubPr>
+                <m:e>
+                  <m:r>
+                    <w:rPr>
+                      <w:rFonts w:ascii="Cambria Math" w:eastAsiaTheme="minorEastAsia" w:hAnsi="Cambria Math"/>
+                    </w:rPr>
+                    <m:t>m</m:t>
+                  </m:r>
+                </m:e>
+                <m:sub>
+                  <m:r>
+                    <w:rPr>
+                      <w:rFonts w:ascii="Cambria Math" w:eastAsiaTheme="minorEastAsia" w:hAnsi="Cambria Math"/>
+                    </w:rPr>
+                    <m:t>i</m:t>
+                  </m:r>
+                </m:sub>
+              </m:sSub>
+            </m:e>
+          </m:nary>
+          <m:r>
+            <m:rPr>
+              <m:aln/>
+            </m:rPr>
+            <w:rPr>
+              <w:rFonts w:ascii="Cambria Math" w:eastAsiaTheme="minorEastAsia" w:hAnsi="Cambria Math"/>
+            </w:rPr>
+            <m:t>=0</m:t>
+          </m:r>
+          <m:r>
+            <w:rPr>
+              <w:rFonts w:ascii="Cambria Math" w:eastAsiaTheme="minorEastAsia" w:hAnsi="Cambria Math"/>
+            </w:rPr>
+            <w:br/>
+          </m:r>
+        </m:oMath>
+      </m:oMathPara>
+      <w:r>
+        <w:rPr>
+          <w:rFonts w:eastAsiaTheme="minorEastAsia"/>
+        </w:rPr>
+        <w:t xml:space="preserve">Thus, </w:t>
+      </w:r>
+      <m:oMath>
+        <m:func>
+          <m:funcPr>
+            <m:ctrlPr>
+              <w:rPr>
+                <w:rFonts w:ascii="Cambria Math" w:eastAsiaTheme="minorEastAsia" w:hAnsi="Cambria Math"/>
+                <w:i/>
+              </w:rPr>
+            </m:ctrlPr>
+          </m:funcPr>
+          <m:fName>
+            <m:r>
+              <w:rPr>
+                <w:rFonts w:ascii="Cambria Math" w:eastAsiaTheme="minorEastAsia" w:hAnsi="Cambria Math"/>
+              </w:rPr>
+              <m:t>arg</m:t>
+            </m:r>
+            <m:limLow>
+              <m:limLowPr>
+                <m:ctrlPr>
+                  <w:rPr>
+                    <w:rFonts w:ascii="Cambria Math" w:eastAsiaTheme="minorEastAsia" w:hAnsi="Cambria Math"/>
+                    <w:i/>
+                  </w:rPr>
+                </m:ctrlPr>
+              </m:limLowPr>
+              <m:e>
+                <m:r>
+                  <m:rPr>
+                    <m:sty m:val="p"/>
+                  </m:rPr>
+                  <w:rPr>
+                    <w:rFonts w:ascii="Cambria Math" w:hAnsi="Cambria Math"/>
+                  </w:rPr>
+                  <m:t>min</m:t>
+                </m:r>
+              </m:e>
+              <m:lim>
+                <m:sSub>
+                  <m:sSubPr>
+                    <m:ctrlPr>
+                      <w:rPr>
+                        <w:rFonts w:ascii="Cambria Math" w:eastAsiaTheme="minorEastAsia" w:hAnsi="Cambria Math"/>
+                        <w:i/>
+                      </w:rPr>
+                    </m:ctrlPr>
+                  </m:sSubPr>
+                  <m:e>
+                    <m:r>
+                      <w:rPr>
+                        <w:rFonts w:ascii="Cambria Math" w:eastAsiaTheme="minorEastAsia" w:hAnsi="Cambria Math"/>
+                      </w:rPr>
+                      <m:t>m</m:t>
+                    </m:r>
+                  </m:e>
+                  <m:sub>
+                    <m:r>
+                      <w:rPr>
+                        <w:rFonts w:ascii="Cambria Math" w:eastAsiaTheme="minorEastAsia" w:hAnsi="Cambria Math"/>
+                      </w:rPr>
+                      <m:t>i</m:t>
+                    </m:r>
+                  </m:sub>
+                </m:sSub>
+              </m:lim>
+            </m:limLow>
+          </m:fName>
+          <m:e>
+            <m:r>
+              <w:rPr>
+                <w:rFonts w:ascii="Cambria Math" w:eastAsiaTheme="minorEastAsia" w:hAnsi="Cambria Math"/>
+              </w:rPr>
+              <m:t>E</m:t>
+            </m:r>
+            <m:d>
+              <m:dPr>
+                <m:ctrlPr>
+                  <w:rPr>
+                    <w:rFonts w:ascii="Cambria Math" w:eastAsiaTheme="minorEastAsia" w:hAnsi="Cambria Math"/>
+                    <w:i/>
+                  </w:rPr>
+                </m:ctrlPr>
+              </m:dPr>
+              <m:e>
+                <m:sSub>
+                  <m:sSubPr>
+                    <m:ctrlPr>
+                      <w:rPr>
+                        <w:rFonts w:ascii="Cambria Math" w:eastAsiaTheme="minorEastAsia" w:hAnsi="Cambria Math"/>
+                        <w:i/>
+                      </w:rPr>
+                    </m:ctrlPr>
+                  </m:sSubPr>
+                  <m:e>
+                    <m:r>
+                      <w:rPr>
+                        <w:rFonts w:ascii="Cambria Math" w:eastAsiaTheme="minorEastAsia" w:hAnsi="Cambria Math"/>
+                      </w:rPr>
+                      <m:t>m</m:t>
+                    </m:r>
+                  </m:e>
+                  <m:sub>
+                    <m:r>
+                      <w:rPr>
+                        <w:rFonts w:ascii="Cambria Math" w:eastAsiaTheme="minorEastAsia" w:hAnsi="Cambria Math"/>
+                      </w:rPr>
+                      <m:t>i</m:t>
+                    </m:r>
+                  </m:sub>
+                </m:sSub>
+                <m:r>
+                  <w:rPr>
+                    <w:rFonts w:ascii="Cambria Math" w:eastAsiaTheme="minorEastAsia" w:hAnsi="Cambria Math"/>
+                  </w:rPr>
+                  <m:t>,S</m:t>
+                </m:r>
+              </m:e>
+            </m:d>
+          </m:e>
+        </m:func>
+        <m:r>
+          <w:rPr>
+            <w:rFonts w:ascii="Cambria Math" w:eastAsiaTheme="minorEastAsia" w:hAnsi="Cambria Math"/>
+          </w:rPr>
+          <m:t>=</m:t>
+        </m:r>
+        <m:f>
+          <m:fPr>
+            <m:ctrlPr>
+              <w:rPr>
+                <w:rFonts w:ascii="Cambria Math" w:eastAsiaTheme="minorEastAsia" w:hAnsi="Cambria Math"/>
+                <w:i/>
+              </w:rPr>
+            </m:ctrlPr>
+          </m:fPr>
+          <m:num>
+            <m:nary>
+              <m:naryPr>
+                <m:chr m:val="∑"/>
+                <m:limLoc m:val="undOvr"/>
+                <m:supHide m:val="1"/>
+                <m:ctrlPr>
+                  <w:rPr>
+                    <w:rFonts w:ascii="Cambria Math" w:eastAsiaTheme="minorEastAsia" w:hAnsi="Cambria Math"/>
+                    <w:i/>
+                  </w:rPr>
+                </m:ctrlPr>
+              </m:naryPr>
+              <m:sub>
+                <m:r>
+                  <w:rPr>
+                    <w:rFonts w:ascii="Cambria Math" w:eastAsiaTheme="minorEastAsia" w:hAnsi="Cambria Math"/>
+                  </w:rPr>
+                  <m:t>xϵ</m:t>
+                </m:r>
+                <m:sSub>
+                  <m:sSubPr>
+                    <m:ctrlPr>
+                      <w:rPr>
+                        <w:rFonts w:ascii="Cambria Math" w:eastAsiaTheme="minorEastAsia" w:hAnsi="Cambria Math"/>
+                        <w:i/>
+                      </w:rPr>
+                    </m:ctrlPr>
+                  </m:sSubPr>
+                  <m:e>
+                    <m:r>
+                      <w:rPr>
+                        <w:rFonts w:ascii="Cambria Math" w:eastAsiaTheme="minorEastAsia" w:hAnsi="Cambria Math"/>
+                      </w:rPr>
+                      <m:t>S</m:t>
+                    </m:r>
+                  </m:e>
+                  <m:sub>
+                    <m:r>
+                      <w:rPr>
+                        <w:rFonts w:ascii="Cambria Math" w:eastAsiaTheme="minorEastAsia" w:hAnsi="Cambria Math"/>
+                      </w:rPr>
+                      <m:t>k</m:t>
+                    </m:r>
+                  </m:sub>
+                </m:sSub>
+              </m:sub>
+              <m:sup/>
+              <m:e>
+                <m:r>
+                  <w:rPr>
+                    <w:rFonts w:ascii="Cambria Math" w:eastAsiaTheme="minorEastAsia" w:hAnsi="Cambria Math"/>
+                  </w:rPr>
+                  <m:t>x</m:t>
+                </m:r>
+              </m:e>
+            </m:nary>
+          </m:num>
+          <m:den>
+            <m:d>
+              <m:dPr>
+                <m:begChr m:val="|"/>
+                <m:endChr m:val="|"/>
+                <m:ctrlPr>
+                  <w:rPr>
+                    <w:rFonts w:ascii="Cambria Math" w:eastAsiaTheme="minorEastAsia" w:hAnsi="Cambria Math"/>
+                    <w:i/>
+                  </w:rPr>
+                </m:ctrlPr>
+              </m:dPr>
+              <m:e>
+                <m:sSub>
+                  <m:sSubPr>
+                    <m:ctrlPr>
+                      <w:rPr>
+                        <w:rFonts w:ascii="Cambria Math" w:eastAsiaTheme="minorEastAsia" w:hAnsi="Cambria Math"/>
+                        <w:i/>
+                      </w:rPr>
+                    </m:ctrlPr>
+                  </m:sSubPr>
+                  <m:e>
+                    <m:r>
+                      <w:rPr>
+                        <w:rFonts w:ascii="Cambria Math" w:eastAsiaTheme="minorEastAsia" w:hAnsi="Cambria Math"/>
+                      </w:rPr>
+                      <m:t>S</m:t>
+                    </m:r>
+                  </m:e>
+                  <m:sub>
+                    <m:r>
+                      <w:rPr>
+                        <w:rFonts w:ascii="Cambria Math" w:eastAsiaTheme="minorEastAsia" w:hAnsi="Cambria Math"/>
+                      </w:rPr>
+                      <m:t>k</m:t>
+                    </m:r>
+                  </m:sub>
+                </m:sSub>
+              </m:e>
+            </m:d>
+          </m:den>
+        </m:f>
+        <m:r>
+          <w:rPr>
+            <w:rFonts w:ascii="Cambria Math" w:eastAsiaTheme="minorEastAsia" w:hAnsi="Cambria Math"/>
+          </w:rPr>
+          <m:t>=</m:t>
+        </m:r>
+        <m:f>
+          <m:fPr>
+            <m:ctrlPr>
+              <w:rPr>
+                <w:rFonts w:ascii="Cambria Math" w:eastAsiaTheme="minorEastAsia" w:hAnsi="Cambria Math"/>
+                <w:i/>
+              </w:rPr>
+            </m:ctrlPr>
+          </m:fPr>
+          <m:num>
+            <m:nary>
+              <m:naryPr>
+                <m:chr m:val="∑"/>
+                <m:limLoc m:val="undOvr"/>
+                <m:supHide m:val="1"/>
+                <m:ctrlPr>
+                  <w:rPr>
+                    <w:rFonts w:ascii="Cambria Math" w:eastAsiaTheme="minorEastAsia" w:hAnsi="Cambria Math"/>
+                    <w:i/>
+                  </w:rPr>
+                </m:ctrlPr>
+              </m:naryPr>
+              <m:sub>
+                <m:r>
+                  <w:rPr>
+                    <w:rFonts w:ascii="Cambria Math" w:eastAsiaTheme="minorEastAsia" w:hAnsi="Cambria Math"/>
+                  </w:rPr>
+                  <m:t>l</m:t>
+                </m:r>
+              </m:sub>
+              <m:sup/>
+              <m:e>
+                <m:sSubSup>
+                  <m:sSubSupPr>
+                    <m:ctrlPr>
+                      <w:rPr>
+                        <w:rFonts w:ascii="Cambria Math" w:eastAsiaTheme="minorEastAsia" w:hAnsi="Cambria Math"/>
+                        <w:i/>
+                      </w:rPr>
+                    </m:ctrlPr>
+                  </m:sSubSupPr>
+                  <m:e>
+                    <m:r>
+                      <w:rPr>
+                        <w:rFonts w:ascii="Cambria Math" w:eastAsiaTheme="minorEastAsia" w:hAnsi="Cambria Math"/>
+                      </w:rPr>
+                      <m:t>b</m:t>
+                    </m:r>
+                  </m:e>
+                  <m:sub>
+                    <m:r>
+                      <w:rPr>
+                        <w:rFonts w:ascii="Cambria Math" w:eastAsiaTheme="minorEastAsia" w:hAnsi="Cambria Math"/>
+                      </w:rPr>
+                      <m:t>i</m:t>
+                    </m:r>
+                  </m:sub>
+                  <m:sup>
+                    <m:r>
+                      <w:rPr>
+                        <w:rFonts w:ascii="Cambria Math" w:eastAsiaTheme="minorEastAsia" w:hAnsi="Cambria Math"/>
+                      </w:rPr>
+                      <m:t>(l)</m:t>
+                    </m:r>
+                  </m:sup>
+                </m:sSubSup>
+                <m:sSup>
+                  <m:sSupPr>
+                    <m:ctrlPr>
+                      <w:rPr>
+                        <w:rFonts w:ascii="Cambria Math" w:eastAsiaTheme="minorEastAsia" w:hAnsi="Cambria Math"/>
+                        <w:i/>
+                      </w:rPr>
+                    </m:ctrlPr>
+                  </m:sSupPr>
+                  <m:e>
+                    <m:r>
+                      <w:rPr>
+                        <w:rFonts w:ascii="Cambria Math" w:eastAsiaTheme="minorEastAsia" w:hAnsi="Cambria Math"/>
+                      </w:rPr>
+                      <m:t>x</m:t>
+                    </m:r>
+                  </m:e>
+                  <m:sup>
+                    <m:r>
+                      <w:rPr>
+                        <w:rFonts w:ascii="Cambria Math" w:eastAsiaTheme="minorEastAsia" w:hAnsi="Cambria Math"/>
+                      </w:rPr>
+                      <m:t>(l)</m:t>
+                    </m:r>
+                  </m:sup>
+                </m:sSup>
+              </m:e>
+            </m:nary>
+          </m:num>
+          <m:den>
+            <m:nary>
+              <m:naryPr>
+                <m:chr m:val="∑"/>
+                <m:limLoc m:val="undOvr"/>
+                <m:supHide m:val="1"/>
+                <m:ctrlPr>
+                  <w:rPr>
+                    <w:rFonts w:ascii="Cambria Math" w:eastAsiaTheme="minorEastAsia" w:hAnsi="Cambria Math"/>
+                    <w:i/>
+                  </w:rPr>
+                </m:ctrlPr>
+              </m:naryPr>
+              <m:sub>
+                <m:r>
+                  <w:rPr>
+                    <w:rFonts w:ascii="Cambria Math" w:eastAsiaTheme="minorEastAsia" w:hAnsi="Cambria Math"/>
+                  </w:rPr>
+                  <m:t>l</m:t>
+                </m:r>
+              </m:sub>
+              <m:sup/>
+              <m:e>
+                <m:sSubSup>
+                  <m:sSubSupPr>
+                    <m:ctrlPr>
+                      <w:rPr>
+                        <w:rFonts w:ascii="Cambria Math" w:eastAsiaTheme="minorEastAsia" w:hAnsi="Cambria Math"/>
+                        <w:i/>
+                      </w:rPr>
+                    </m:ctrlPr>
+                  </m:sSubSupPr>
+                  <m:e>
+                    <m:r>
+                      <w:rPr>
+                        <w:rFonts w:ascii="Cambria Math" w:eastAsiaTheme="minorEastAsia" w:hAnsi="Cambria Math"/>
+                      </w:rPr>
+                      <m:t>b</m:t>
+                    </m:r>
+                  </m:e>
+                  <m:sub>
+                    <m:r>
+                      <w:rPr>
+                        <w:rFonts w:ascii="Cambria Math" w:eastAsiaTheme="minorEastAsia" w:hAnsi="Cambria Math"/>
+                      </w:rPr>
+                      <m:t>i</m:t>
+                    </m:r>
+                  </m:sub>
+                  <m:sup>
+                    <m:r>
+                      <w:rPr>
+                        <w:rFonts w:ascii="Cambria Math" w:eastAsiaTheme="minorEastAsia" w:hAnsi="Cambria Math"/>
+                      </w:rPr>
+                      <m:t>(l)</m:t>
+                    </m:r>
+                  </m:sup>
+                </m:sSubSup>
+              </m:e>
+            </m:nary>
+          </m:den>
+        </m:f>
+      </m:oMath>
+      <w:r>
+        <w:rPr>
+          <w:rFonts w:eastAsiaTheme="minorEastAsia"/>
+        </w:rPr>
+        <w:t xml:space="preserve"> which corresponds to the cluster mean obtained after updating </w:t>
+      </w:r>
+      <m:oMath>
+        <m:sSub>
+          <m:sSubPr>
+            <m:ctrlPr>
+              <w:rPr>
+                <w:rFonts w:ascii="Cambria Math" w:eastAsiaTheme="minorEastAsia" w:hAnsi="Cambria Math"/>
+                <w:i/>
+              </w:rPr>
+            </m:ctrlPr>
+          </m:sSubPr>
+          <m:e>
+            <m:r>
+              <w:rPr>
+                <w:rFonts w:ascii="Cambria Math" w:eastAsiaTheme="minorEastAsia" w:hAnsi="Cambria Math"/>
+              </w:rPr>
+              <m:t>m</m:t>
+            </m:r>
+          </m:e>
+          <m:sub>
+            <m:r>
+              <w:rPr>
+                <w:rFonts w:ascii="Cambria Math" w:eastAsiaTheme="minorEastAsia" w:hAnsi="Cambria Math"/>
+              </w:rPr>
+              <m:t>i</m:t>
+            </m:r>
+          </m:sub>
+        </m:sSub>
+      </m:oMath>
+      <w:r>
+        <w:rPr>
+          <w:rFonts w:eastAsiaTheme="minorEastAsia"/>
+        </w:rPr>
+        <w:t xml:space="preserve"> according to the local optimization algorithm.</w:t>
+      </w:r>
+      <w:r>
+        <w:rPr>
+          <w:rFonts w:eastAsiaTheme="minorEastAsia"/>
+        </w:rPr>
+        <w:br/>
+      </w:r>
     </w:p>
     <w:p>
       <w:pPr>
@@ -7610,6 +11001,188 @@
           <w:rFonts w:eastAsiaTheme="minorEastAsia"/>
         </w:rPr>
         <w:br/>
+        <w:t>Denote S1 and S2 as the cluster 1 and cluster 2 with mean m1 and m2 respectively.</w:t>
+      </w:r>
+      <w:r>
+        <w:rPr>
+          <w:rFonts w:eastAsiaTheme="minorEastAsia"/>
+        </w:rPr>
+        <w:br/>
+        <w:t>S1 = {(x, y) | 1&lt;x&lt;9}</w:t>
+      </w:r>
+      <w:r>
+        <w:rPr>
+          <w:rFonts w:eastAsiaTheme="minorEastAsia"/>
+        </w:rPr>
+        <w:tab/>
+        <w:t xml:space="preserve">S2 </w:t>
+      </w:r>
+      <w:r>
+        <w:rPr>
+          <w:rFonts w:eastAsiaTheme="minorEastAsia"/>
+        </w:rPr>
+        <w:t>=</w:t>
+      </w:r>
+      <w:r>
+        <w:rPr>
+          <w:rFonts w:eastAsiaTheme="minorEastAsia"/>
+        </w:rPr>
+        <w:t xml:space="preserve"> </w:t>
+      </w:r>
+      <w:r>
+        <w:rPr>
+          <w:rFonts w:eastAsiaTheme="minorEastAsia"/>
+        </w:rPr>
+        <w:t>{(x, y)</w:t>
+      </w:r>
+      <w:r>
+        <w:rPr>
+          <w:rFonts w:eastAsiaTheme="minorEastAsia"/>
+        </w:rPr>
+        <w:t xml:space="preserve"> </w:t>
+      </w:r>
+      <w:r>
+        <w:rPr>
+          <w:rFonts w:eastAsiaTheme="minorEastAsia"/>
+        </w:rPr>
+        <w:t>|</w:t>
+      </w:r>
+      <w:r>
+        <w:rPr>
+          <w:rFonts w:eastAsiaTheme="minorEastAsia"/>
+        </w:rPr>
+        <w:t xml:space="preserve"> 11&lt;</w:t>
+      </w:r>
+      <w:r>
+        <w:rPr>
+          <w:rFonts w:eastAsiaTheme="minorEastAsia"/>
+        </w:rPr>
+        <w:t>x</w:t>
+      </w:r>
+      <w:r>
+        <w:rPr>
+          <w:rFonts w:eastAsiaTheme="minorEastAsia"/>
+        </w:rPr>
+        <w:t>&lt;17</w:t>
+      </w:r>
+      <w:r>
+        <w:rPr>
+          <w:rFonts w:eastAsiaTheme="minorEastAsia"/>
+        </w:rPr>
+        <w:t>}</w:t>
+      </w:r>
+      <w:r>
+        <w:rPr>
+          <w:rFonts w:eastAsiaTheme="minorEastAsia"/>
+        </w:rPr>
+        <w:tab/>
+      </w:r>
+      <w:r>
+        <w:rPr>
+          <w:rFonts w:eastAsiaTheme="minorEastAsia"/>
+        </w:rPr>
+        <w:tab/>
+        <w:t>m1 = (5, 1.5)</w:t>
+      </w:r>
+      <w:r>
+        <w:rPr>
+          <w:rFonts w:eastAsiaTheme="minorEastAsia"/>
+        </w:rPr>
+        <w:tab/>
+        <w:t>m2 = (14, 1.5)</w:t>
+      </w:r>
+      <w:r>
+        <w:rPr>
+          <w:rFonts w:eastAsiaTheme="minorEastAsia"/>
+        </w:rPr>
+        <w:br/>
+      </w:r>
+      <w:r>
+        <w:rPr>
+          <w:rFonts w:eastAsiaTheme="minorEastAsia"/>
+        </w:rPr>
+        <w:t xml:space="preserve">S1 = {(x, y) | </w:t>
+      </w:r>
+      <w:r>
+        <w:rPr>
+          <w:rFonts w:eastAsiaTheme="minorEastAsia"/>
+        </w:rPr>
+        <w:t>1&lt;</w:t>
+      </w:r>
+      <w:r>
+        <w:rPr>
+          <w:rFonts w:eastAsiaTheme="minorEastAsia"/>
+        </w:rPr>
+        <w:t>x&lt;</w:t>
+      </w:r>
+      <w:r>
+        <w:rPr>
+          <w:rFonts w:eastAsiaTheme="minorEastAsia"/>
+        </w:rPr>
+        <w:t>9</w:t>
+      </w:r>
+      <w:r>
+        <w:rPr>
+          <w:rFonts w:eastAsiaTheme="minorEastAsia"/>
+        </w:rPr>
+        <w:t>}</w:t>
+      </w:r>
+      <w:r>
+        <w:rPr>
+          <w:rFonts w:eastAsiaTheme="minorEastAsia"/>
+        </w:rPr>
+        <w:tab/>
+        <w:t>S2 = {(x, y) | 11&lt;x&lt;17}</w:t>
+      </w:r>
+      <w:r>
+        <w:rPr>
+          <w:rFonts w:eastAsiaTheme="minorEastAsia"/>
+        </w:rPr>
+        <w:tab/>
+      </w:r>
+      <w:r>
+        <w:rPr>
+          <w:rFonts w:eastAsiaTheme="minorEastAsia"/>
+        </w:rPr>
+        <w:tab/>
+      </w:r>
+      <w:r>
+        <w:rPr>
+          <w:rFonts w:eastAsiaTheme="minorEastAsia"/>
+        </w:rPr>
+        <w:t>m1 = (5, 1.5)</w:t>
+      </w:r>
+      <w:r>
+        <w:rPr>
+          <w:rFonts w:eastAsiaTheme="minorEastAsia"/>
+        </w:rPr>
+        <w:tab/>
+        <w:t>m2 = (14, 1.5)</w:t>
+      </w:r>
+      <w:r>
+        <w:rPr>
+          <w:rFonts w:eastAsiaTheme="minorEastAsia"/>
+        </w:rPr>
+        <w:br/>
+      </w:r>
+      <w:r>
+        <w:rPr>
+          <w:rFonts w:eastAsiaTheme="minorEastAsia"/>
+        </w:rPr>
+        <w:sym w:font="Wingdings" w:char="F0E8"/>
+      </w:r>
+      <w:r>
+        <w:rPr>
+          <w:rFonts w:eastAsiaTheme="minorEastAsia"/>
+        </w:rPr>
+        <w:t xml:space="preserve"> stop</w:t>
+      </w:r>
+      <w:r>
+        <w:rPr>
+          <w:rFonts w:eastAsiaTheme="minorEastAsia"/>
+        </w:rPr>
+        <w:br/>
+        <w:t>S1 has 10 data points while S2 has 8 data points.</w:t>
       </w:r>
       <w:r>
         <w:rPr>
